--- a/docs/dokumentace.docx
+++ b/docs/dokumentace.docx
@@ -1563,7 +1563,27 @@
         <w:rPr>
           <w:lang w:val="cs-CZ"/>
         </w:rPr>
-        <w:t xml:space="preserve"> Aplikace pracuje ve 3 různých rolích, a to nepřihlášený uživatel</w:t>
+        <w:t xml:space="preserve"> </w:t>
+      </w:r>
+    </w:p>
+    <w:p>
+      <w:pPr>
+        <w:rPr>
+          <w:lang w:val="cs-CZ"/>
+        </w:rPr>
+      </w:pPr>
+    </w:p>
+    <w:p>
+      <w:pPr>
+        <w:rPr>
+          <w:lang w:val="cs-CZ"/>
+        </w:rPr>
+      </w:pPr>
+      <w:r>
+        <w:rPr>
+          <w:lang w:val="cs-CZ"/>
+        </w:rPr>
+        <w:t>Aplikace pracuje ve 3 různých rolích, a to nepřihlášený uživatel</w:t>
       </w:r>
       <w:r>
         <w:rPr>
@@ -1583,14 +1603,99 @@
         <w:rPr>
           <w:lang w:val="cs-CZ"/>
         </w:rPr>
-        <w:t xml:space="preserve">. Nepřihlášený uživatel má možnost registrace, přihlášení, zobrazení aktuálních filmů a zrušení rezervace podle jejího kódu. Přihlášený uživatel má poté možnost </w:t>
-      </w:r>
-      <w:r>
-        <w:rPr>
-          <w:lang w:val="cs-CZ"/>
-        </w:rPr>
-        <w:t>rezervovat si sedadla na vlastní film (maximálně 5 na jednu objednávku) a kontrolovat své rezervace.</w:t>
-      </w:r>
+        <w:t xml:space="preserve">. </w:t>
+      </w:r>
+    </w:p>
+    <w:p>
+      <w:pPr>
+        <w:rPr>
+          <w:lang w:val="cs-CZ"/>
+        </w:rPr>
+      </w:pPr>
+      <w:r>
+        <w:rPr>
+          <w:lang w:val="cs-CZ"/>
+        </w:rPr>
+        <w:t xml:space="preserve">Nepřihlášený uživatel má možnost registrace, přihlášení, zobrazení aktuálních filmů a zrušení rezervace podle jejího kódu. </w:t>
+      </w:r>
+    </w:p>
+    <w:p>
+      <w:pPr>
+        <w:rPr>
+          <w:lang w:val="cs-CZ"/>
+        </w:rPr>
+      </w:pPr>
+      <w:r>
+        <w:rPr>
+          <w:lang w:val="cs-CZ"/>
+        </w:rPr>
+        <w:t xml:space="preserve">Přihlášený uživatel má poté možnost </w:t>
+      </w:r>
+      <w:r>
+        <w:rPr>
+          <w:lang w:val="cs-CZ"/>
+        </w:rPr>
+        <w:t>rezervovat si</w:t>
+      </w:r>
+      <w:r>
+        <w:rPr>
+          <w:lang w:val="cs-CZ"/>
+        </w:rPr>
+        <w:t xml:space="preserve"> film a</w:t>
+      </w:r>
+      <w:r>
+        <w:rPr>
+          <w:lang w:val="cs-CZ"/>
+        </w:rPr>
+        <w:t xml:space="preserve"> sedadla</w:t>
+      </w:r>
+      <w:r>
+        <w:rPr>
+          <w:lang w:val="cs-CZ"/>
+        </w:rPr>
+        <w:t xml:space="preserve"> v sále</w:t>
+      </w:r>
+      <w:r>
+        <w:rPr>
+          <w:lang w:val="cs-CZ"/>
+        </w:rPr>
+        <w:t xml:space="preserve"> (maximálně 5 na jednu </w:t>
+      </w:r>
+      <w:r>
+        <w:rPr>
+          <w:lang w:val="cs-CZ"/>
+        </w:rPr>
+        <w:t>rezervaci</w:t>
+      </w:r>
+      <w:r>
+        <w:rPr>
+          <w:lang w:val="cs-CZ"/>
+        </w:rPr>
+        <w:t>) a kontrolovat své rezervace.</w:t>
+      </w:r>
+    </w:p>
+    <w:p>
+      <w:pPr>
+        <w:rPr>
+          <w:lang w:val="cs-CZ"/>
+        </w:rPr>
+      </w:pPr>
+      <w:proofErr w:type="spellStart"/>
+      <w:r>
+        <w:rPr>
+          <w:lang w:val="cs-CZ"/>
+        </w:rPr>
+        <w:t>Admin</w:t>
+      </w:r>
+      <w:proofErr w:type="spellEnd"/>
+      <w:r>
+        <w:rPr>
+          <w:lang w:val="cs-CZ"/>
+        </w:rPr>
+        <w:t xml:space="preserve"> má poté přístup ke správě filmů, programů a rezervací.</w:t>
+      </w:r>
+      <w:bookmarkStart w:id="4" w:name="_GoBack"/>
+      <w:bookmarkEnd w:id="4"/>
     </w:p>
     <w:p>
       <w:pPr>
@@ -1607,8 +1712,8 @@
           <w:lang w:val="cs-CZ"/>
         </w:rPr>
       </w:pPr>
-      <w:bookmarkStart w:id="4" w:name="__RefHeading___Toc337_231561371"/>
-      <w:bookmarkStart w:id="5" w:name="_Toc123109"/>
+      <w:bookmarkStart w:id="5" w:name="__RefHeading___Toc337_231561371"/>
+      <w:bookmarkStart w:id="6" w:name="_Toc123109"/>
       <w:proofErr w:type="spellStart"/>
       <w:r>
         <w:rPr>
@@ -1631,8 +1736,8 @@
         </w:rPr>
         <w:t>picture</w:t>
       </w:r>
-      <w:bookmarkEnd w:id="4"/>
       <w:bookmarkEnd w:id="5"/>
+      <w:bookmarkEnd w:id="6"/>
       <w:proofErr w:type="spellEnd"/>
     </w:p>
     <w:p>
@@ -1703,16 +1808,16 @@
           <w:lang w:val="cs-CZ"/>
         </w:rPr>
       </w:pPr>
-      <w:bookmarkStart w:id="6" w:name="__RefHeading___Toc339_231561371"/>
-      <w:bookmarkStart w:id="7" w:name="_Toc123110"/>
+      <w:bookmarkStart w:id="7" w:name="__RefHeading___Toc339_231561371"/>
+      <w:bookmarkStart w:id="8" w:name="_Toc123110"/>
       <w:r>
         <w:rPr>
           <w:lang w:val="cs-CZ"/>
         </w:rPr>
         <w:t>Architektura</w:t>
       </w:r>
-      <w:bookmarkEnd w:id="6"/>
       <w:bookmarkEnd w:id="7"/>
+      <w:bookmarkEnd w:id="8"/>
     </w:p>
     <w:p>
       <w:pPr>
@@ -1791,16 +1896,16 @@
           <w:lang w:val="cs-CZ"/>
         </w:rPr>
       </w:pPr>
-      <w:bookmarkStart w:id="8" w:name="__RefHeading__1233_899880927"/>
-      <w:bookmarkStart w:id="9" w:name="_Toc123111"/>
+      <w:bookmarkStart w:id="9" w:name="__RefHeading__1233_899880927"/>
+      <w:bookmarkStart w:id="10" w:name="_Toc123111"/>
       <w:r>
         <w:rPr>
           <w:lang w:val="cs-CZ"/>
         </w:rPr>
         <w:t>Analýza</w:t>
       </w:r>
-      <w:bookmarkEnd w:id="8"/>
       <w:bookmarkEnd w:id="9"/>
+      <w:bookmarkEnd w:id="10"/>
     </w:p>
     <w:p>
       <w:pPr>
@@ -1809,16 +1914,16 @@
           <w:lang w:val="cs-CZ"/>
         </w:rPr>
       </w:pPr>
-      <w:bookmarkStart w:id="10" w:name="__RefHeading___Toc341_231561371"/>
-      <w:bookmarkStart w:id="11" w:name="_Toc123112"/>
+      <w:bookmarkStart w:id="11" w:name="__RefHeading___Toc341_231561371"/>
+      <w:bookmarkStart w:id="12" w:name="_Toc123112"/>
       <w:r>
         <w:rPr>
           <w:lang w:val="cs-CZ"/>
         </w:rPr>
         <w:t>Aktéři systému</w:t>
       </w:r>
-      <w:bookmarkEnd w:id="10"/>
       <w:bookmarkEnd w:id="11"/>
+      <w:bookmarkEnd w:id="12"/>
     </w:p>
     <w:p>
       <w:pPr>
@@ -1932,8 +2037,8 @@
           <w:lang w:val="cs-CZ"/>
         </w:rPr>
       </w:pPr>
-      <w:bookmarkStart w:id="12" w:name="__RefHeading___Toc343_231561371"/>
-      <w:bookmarkStart w:id="13" w:name="_Toc123113"/>
+      <w:bookmarkStart w:id="13" w:name="__RefHeading___Toc343_231561371"/>
+      <w:bookmarkStart w:id="14" w:name="_Toc123113"/>
       <w:r>
         <w:rPr>
           <w:lang w:val="cs-CZ"/>
@@ -1941,10 +2046,10 @@
         <w:lastRenderedPageBreak/>
         <w:t>UML use case diagram</w:t>
       </w:r>
-      <w:bookmarkStart w:id="14" w:name="__RefHeading___Toc345_231561371"/>
-      <w:bookmarkStart w:id="15" w:name="_Toc123114"/>
-      <w:bookmarkEnd w:id="12"/>
+      <w:bookmarkStart w:id="15" w:name="__RefHeading___Toc345_231561371"/>
+      <w:bookmarkStart w:id="16" w:name="_Toc123114"/>
       <w:bookmarkEnd w:id="13"/>
+      <w:bookmarkEnd w:id="14"/>
     </w:p>
     <w:p>
       <w:pPr>
@@ -2037,8 +2142,8 @@
         </w:rPr>
         <w:t xml:space="preserve"> diagram</w:t>
       </w:r>
-      <w:bookmarkEnd w:id="14"/>
       <w:bookmarkEnd w:id="15"/>
+      <w:bookmarkEnd w:id="16"/>
     </w:p>
     <w:p>
       <w:pPr>
@@ -2109,16 +2214,16 @@
           <w:lang w:val="cs-CZ"/>
         </w:rPr>
       </w:pPr>
-      <w:bookmarkStart w:id="16" w:name="__RefHeading___Toc347_231561371"/>
-      <w:bookmarkStart w:id="17" w:name="_Toc123115"/>
+      <w:bookmarkStart w:id="17" w:name="__RefHeading___Toc347_231561371"/>
+      <w:bookmarkStart w:id="18" w:name="_Toc123115"/>
       <w:r>
         <w:rPr>
           <w:lang w:val="cs-CZ"/>
         </w:rPr>
         <w:t>Databázový model</w:t>
       </w:r>
-      <w:bookmarkEnd w:id="16"/>
       <w:bookmarkEnd w:id="17"/>
+      <w:bookmarkEnd w:id="18"/>
     </w:p>
     <w:p>
       <w:pPr>
@@ -2175,8 +2280,8 @@
           <w:lang w:val="cs-CZ"/>
         </w:rPr>
       </w:pPr>
-      <w:bookmarkStart w:id="18" w:name="__RefHeading___Toc244_200511064"/>
-      <w:bookmarkStart w:id="19" w:name="_Toc123116"/>
+      <w:bookmarkStart w:id="19" w:name="__RefHeading___Toc244_200511064"/>
+      <w:bookmarkStart w:id="20" w:name="_Toc123116"/>
       <w:proofErr w:type="spellStart"/>
       <w:r>
         <w:rPr>
@@ -2199,29 +2304,25 @@
         </w:rPr>
         <w:t>Storyboard</w:t>
       </w:r>
-      <w:bookmarkEnd w:id="18"/>
       <w:bookmarkEnd w:id="19"/>
+      <w:bookmarkEnd w:id="20"/>
       <w:proofErr w:type="spellEnd"/>
     </w:p>
     <w:p>
       <w:pPr>
         <w:pStyle w:val="Nadpis3"/>
       </w:pPr>
-      <w:proofErr w:type="spellStart"/>
       <w:r>
         <w:t>Wireframes</w:t>
       </w:r>
-      <w:proofErr w:type="spellEnd"/>
     </w:p>
     <w:p>
       <w:pPr>
         <w:pStyle w:val="Nadpis4"/>
       </w:pPr>
-      <w:proofErr w:type="spellStart"/>
       <w:r>
         <w:t>Home</w:t>
       </w:r>
-      <w:proofErr w:type="spellEnd"/>
     </w:p>
     <w:p>
       <w:pPr>
@@ -2470,8 +2571,6 @@
           </wp:inline>
         </w:drawing>
       </w:r>
-      <w:bookmarkStart w:id="20" w:name="_GoBack"/>
-      <w:bookmarkEnd w:id="20"/>
     </w:p>
     <w:p>
       <w:pPr>
@@ -2485,12 +2584,10 @@
       <w:pPr>
         <w:pStyle w:val="Nadpis3"/>
       </w:pPr>
-      <w:proofErr w:type="spellStart"/>
       <w:r>
         <w:lastRenderedPageBreak/>
         <w:t>Storyboard</w:t>
       </w:r>
-      <w:proofErr w:type="spellEnd"/>
     </w:p>
     <w:p>
       <w:pPr>
@@ -6918,6 +7015,7 @@
   <w:style w:type="character" w:default="1" w:styleId="Standardnpsmoodstavce">
     <w:name w:val="Default Paragraph Font"/>
     <w:uiPriority w:val="1"/>
+    <w:semiHidden/>
     <w:unhideWhenUsed/>
   </w:style>
   <w:style w:type="table" w:default="1" w:styleId="Normlntabulka">

--- a/docs/dokumentace.docx
+++ b/docs/dokumentace.docx
@@ -269,7 +269,7 @@
       <w:pPr>
         <w:pStyle w:val="Obsah1"/>
         <w:tabs>
-          <w:tab w:val="left" w:pos="440"/>
+          <w:tab w:val="left" w:pos="480"/>
           <w:tab w:val="right" w:leader="dot" w:pos="8296"/>
         </w:tabs>
         <w:rPr>
@@ -305,7 +305,7 @@
         </w:rPr>
         <w:fldChar w:fldCharType="separate"/>
       </w:r>
-      <w:hyperlink w:anchor="_Toc123107" w:history="1">
+      <w:hyperlink w:anchor="_Toc169500" w:history="1">
         <w:r>
           <w:rPr>
             <w:rStyle w:val="Hypertextovodkaz"/>
@@ -350,7 +350,7 @@
           <w:rPr>
             <w:noProof/>
           </w:rPr>
-          <w:instrText xml:space="preserve"> PAGEREF _Toc123107 \h </w:instrText>
+          <w:instrText xml:space="preserve"> PAGEREF _Toc169500 \h </w:instrText>
         </w:r>
         <w:r>
           <w:rPr>
@@ -367,7 +367,7 @@
           <w:rPr>
             <w:noProof/>
           </w:rPr>
-          <w:t>2</w:t>
+          <w:t>3</w:t>
         </w:r>
         <w:r>
           <w:rPr>
@@ -394,7 +394,7 @@
           <w:lang w:val="cs-CZ" w:eastAsia="cs-CZ" w:bidi="ar-SA"/>
         </w:rPr>
       </w:pPr>
-      <w:hyperlink w:anchor="_Toc123108" w:history="1">
+      <w:hyperlink w:anchor="_Toc169501" w:history="1">
         <w:r>
           <w:rPr>
             <w:rStyle w:val="Hypertextovodkaz"/>
@@ -439,7 +439,7 @@
           <w:rPr>
             <w:noProof/>
           </w:rPr>
-          <w:instrText xml:space="preserve"> PAGEREF _Toc123108 \h </w:instrText>
+          <w:instrText xml:space="preserve"> PAGEREF _Toc169501 \h </w:instrText>
         </w:r>
         <w:r>
           <w:rPr>
@@ -456,7 +456,7 @@
           <w:rPr>
             <w:noProof/>
           </w:rPr>
-          <w:t>2</w:t>
+          <w:t>3</w:t>
         </w:r>
         <w:r>
           <w:rPr>
@@ -483,7 +483,7 @@
           <w:lang w:val="cs-CZ" w:eastAsia="cs-CZ" w:bidi="ar-SA"/>
         </w:rPr>
       </w:pPr>
-      <w:hyperlink w:anchor="_Toc123109" w:history="1">
+      <w:hyperlink w:anchor="_Toc169502" w:history="1">
         <w:r>
           <w:rPr>
             <w:rStyle w:val="Hypertextovodkaz"/>
@@ -528,7 +528,7 @@
           <w:rPr>
             <w:noProof/>
           </w:rPr>
-          <w:instrText xml:space="preserve"> PAGEREF _Toc123109 \h </w:instrText>
+          <w:instrText xml:space="preserve"> PAGEREF _Toc169502 \h </w:instrText>
         </w:r>
         <w:r>
           <w:rPr>
@@ -545,7 +545,7 @@
           <w:rPr>
             <w:noProof/>
           </w:rPr>
-          <w:t>2</w:t>
+          <w:t>3</w:t>
         </w:r>
         <w:r>
           <w:rPr>
@@ -572,7 +572,7 @@
           <w:lang w:val="cs-CZ" w:eastAsia="cs-CZ" w:bidi="ar-SA"/>
         </w:rPr>
       </w:pPr>
-      <w:hyperlink w:anchor="_Toc123110" w:history="1">
+      <w:hyperlink w:anchor="_Toc169503" w:history="1">
         <w:r>
           <w:rPr>
             <w:rStyle w:val="Hypertextovodkaz"/>
@@ -617,7 +617,7 @@
           <w:rPr>
             <w:noProof/>
           </w:rPr>
-          <w:instrText xml:space="preserve"> PAGEREF _Toc123110 \h </w:instrText>
+          <w:instrText xml:space="preserve"> PAGEREF _Toc169503 \h </w:instrText>
         </w:r>
         <w:r>
           <w:rPr>
@@ -634,7 +634,7 @@
           <w:rPr>
             <w:noProof/>
           </w:rPr>
-          <w:t>2</w:t>
+          <w:t>3</w:t>
         </w:r>
         <w:r>
           <w:rPr>
@@ -646,9 +646,9 @@
     </w:p>
     <w:p>
       <w:pPr>
-        <w:pStyle w:val="Obsah1"/>
+        <w:pStyle w:val="Obsah3"/>
         <w:tabs>
-          <w:tab w:val="left" w:pos="440"/>
+          <w:tab w:val="left" w:pos="1320"/>
           <w:tab w:val="right" w:leader="dot" w:pos="8296"/>
         </w:tabs>
         <w:rPr>
@@ -661,14 +661,13 @@
           <w:lang w:val="cs-CZ" w:eastAsia="cs-CZ" w:bidi="ar-SA"/>
         </w:rPr>
       </w:pPr>
-      <w:hyperlink w:anchor="_Toc123111" w:history="1">
+      <w:hyperlink w:anchor="_Toc169504" w:history="1">
         <w:r>
           <w:rPr>
             <w:rStyle w:val="Hypertextovodkaz"/>
             <w:noProof/>
-            <w:lang w:val="cs-CZ"/>
-          </w:rPr>
-          <w:t>2</w:t>
+          </w:rPr>
+          <w:t>1.3.1</w:t>
         </w:r>
         <w:r>
           <w:rPr>
@@ -686,9 +685,8 @@
           <w:rPr>
             <w:rStyle w:val="Hypertextovodkaz"/>
             <w:noProof/>
-            <w:lang w:val="cs-CZ"/>
-          </w:rPr>
-          <w:t>Analýza</w:t>
+          </w:rPr>
+          <w:t>Jazyky</w:t>
         </w:r>
         <w:r>
           <w:rPr>
@@ -706,7 +704,7 @@
           <w:rPr>
             <w:noProof/>
           </w:rPr>
-          <w:instrText xml:space="preserve"> PAGEREF _Toc123111 \h </w:instrText>
+          <w:instrText xml:space="preserve"> PAGEREF _Toc169504 \h </w:instrText>
         </w:r>
         <w:r>
           <w:rPr>
@@ -735,9 +733,9 @@
     </w:p>
     <w:p>
       <w:pPr>
-        <w:pStyle w:val="Obsah2"/>
+        <w:pStyle w:val="Obsah3"/>
         <w:tabs>
-          <w:tab w:val="left" w:pos="880"/>
+          <w:tab w:val="left" w:pos="1320"/>
           <w:tab w:val="right" w:leader="dot" w:pos="8296"/>
         </w:tabs>
         <w:rPr>
@@ -750,14 +748,13 @@
           <w:lang w:val="cs-CZ" w:eastAsia="cs-CZ" w:bidi="ar-SA"/>
         </w:rPr>
       </w:pPr>
-      <w:hyperlink w:anchor="_Toc123112" w:history="1">
+      <w:hyperlink w:anchor="_Toc169505" w:history="1">
         <w:r>
           <w:rPr>
             <w:rStyle w:val="Hypertextovodkaz"/>
             <w:noProof/>
-            <w:lang w:val="cs-CZ"/>
-          </w:rPr>
-          <w:t>2.1</w:t>
+          </w:rPr>
+          <w:t>1.3.2</w:t>
         </w:r>
         <w:r>
           <w:rPr>
@@ -775,9 +772,8 @@
           <w:rPr>
             <w:rStyle w:val="Hypertextovodkaz"/>
             <w:noProof/>
-            <w:lang w:val="cs-CZ"/>
-          </w:rPr>
-          <w:t>Aktéři systému</w:t>
+          </w:rPr>
+          <w:t>Frameforky</w:t>
         </w:r>
         <w:r>
           <w:rPr>
@@ -795,7 +791,7 @@
           <w:rPr>
             <w:noProof/>
           </w:rPr>
-          <w:instrText xml:space="preserve"> PAGEREF _Toc123112 \h </w:instrText>
+          <w:instrText xml:space="preserve"> PAGEREF _Toc169505 \h </w:instrText>
         </w:r>
         <w:r>
           <w:rPr>
@@ -812,7 +808,7 @@
           <w:rPr>
             <w:noProof/>
           </w:rPr>
-          <w:t>3</w:t>
+          <w:t>4</w:t>
         </w:r>
         <w:r>
           <w:rPr>
@@ -824,9 +820,9 @@
     </w:p>
     <w:p>
       <w:pPr>
-        <w:pStyle w:val="Obsah2"/>
+        <w:pStyle w:val="Obsah1"/>
         <w:tabs>
-          <w:tab w:val="left" w:pos="880"/>
+          <w:tab w:val="left" w:pos="480"/>
           <w:tab w:val="right" w:leader="dot" w:pos="8296"/>
         </w:tabs>
         <w:rPr>
@@ -839,14 +835,14 @@
           <w:lang w:val="cs-CZ" w:eastAsia="cs-CZ" w:bidi="ar-SA"/>
         </w:rPr>
       </w:pPr>
-      <w:hyperlink w:anchor="_Toc123113" w:history="1">
+      <w:hyperlink w:anchor="_Toc169506" w:history="1">
         <w:r>
           <w:rPr>
             <w:rStyle w:val="Hypertextovodkaz"/>
             <w:noProof/>
             <w:lang w:val="cs-CZ"/>
           </w:rPr>
-          <w:t>2.2</w:t>
+          <w:t>2</w:t>
         </w:r>
         <w:r>
           <w:rPr>
@@ -866,7 +862,7 @@
             <w:noProof/>
             <w:lang w:val="cs-CZ"/>
           </w:rPr>
-          <w:t>UML use case diagram</w:t>
+          <w:t>Analýza</w:t>
         </w:r>
         <w:r>
           <w:rPr>
@@ -884,7 +880,7 @@
           <w:rPr>
             <w:noProof/>
           </w:rPr>
-          <w:instrText xml:space="preserve"> PAGEREF _Toc123113 \h </w:instrText>
+          <w:instrText xml:space="preserve"> PAGEREF _Toc169506 \h </w:instrText>
         </w:r>
         <w:r>
           <w:rPr>
@@ -901,7 +897,7 @@
           <w:rPr>
             <w:noProof/>
           </w:rPr>
-          <w:t>3</w:t>
+          <w:t>4</w:t>
         </w:r>
         <w:r>
           <w:rPr>
@@ -928,14 +924,14 @@
           <w:lang w:val="cs-CZ" w:eastAsia="cs-CZ" w:bidi="ar-SA"/>
         </w:rPr>
       </w:pPr>
-      <w:hyperlink w:anchor="_Toc123114" w:history="1">
+      <w:hyperlink w:anchor="_Toc169507" w:history="1">
         <w:r>
           <w:rPr>
             <w:rStyle w:val="Hypertextovodkaz"/>
             <w:noProof/>
             <w:lang w:val="cs-CZ"/>
           </w:rPr>
-          <w:t>2.3</w:t>
+          <w:t>2.1</w:t>
         </w:r>
         <w:r>
           <w:rPr>
@@ -955,7 +951,7 @@
             <w:noProof/>
             <w:lang w:val="cs-CZ"/>
           </w:rPr>
-          <w:t>UML Activity diagram</w:t>
+          <w:t>Aktéři systému</w:t>
         </w:r>
         <w:r>
           <w:rPr>
@@ -973,7 +969,7 @@
           <w:rPr>
             <w:noProof/>
           </w:rPr>
-          <w:instrText xml:space="preserve"> PAGEREF _Toc123114 \h </w:instrText>
+          <w:instrText xml:space="preserve"> PAGEREF _Toc169507 \h </w:instrText>
         </w:r>
         <w:r>
           <w:rPr>
@@ -990,7 +986,7 @@
           <w:rPr>
             <w:noProof/>
           </w:rPr>
-          <w:t>5</w:t>
+          <w:t>4</w:t>
         </w:r>
         <w:r>
           <w:rPr>
@@ -1017,14 +1013,14 @@
           <w:lang w:val="cs-CZ" w:eastAsia="cs-CZ" w:bidi="ar-SA"/>
         </w:rPr>
       </w:pPr>
-      <w:hyperlink w:anchor="_Toc123115" w:history="1">
+      <w:hyperlink w:anchor="_Toc169508" w:history="1">
         <w:r>
           <w:rPr>
             <w:rStyle w:val="Hypertextovodkaz"/>
             <w:noProof/>
             <w:lang w:val="cs-CZ"/>
           </w:rPr>
-          <w:t>2.4</w:t>
+          <w:t>2.2</w:t>
         </w:r>
         <w:r>
           <w:rPr>
@@ -1044,7 +1040,7 @@
             <w:noProof/>
             <w:lang w:val="cs-CZ"/>
           </w:rPr>
-          <w:t>Databázový model</w:t>
+          <w:t>UML use case diagram</w:t>
         </w:r>
         <w:r>
           <w:rPr>
@@ -1062,7 +1058,7 @@
           <w:rPr>
             <w:noProof/>
           </w:rPr>
-          <w:instrText xml:space="preserve"> PAGEREF _Toc123115 \h </w:instrText>
+          <w:instrText xml:space="preserve"> PAGEREF _Toc169508 \h </w:instrText>
         </w:r>
         <w:r>
           <w:rPr>
@@ -1079,7 +1075,7 @@
           <w:rPr>
             <w:noProof/>
           </w:rPr>
-          <w:t>6</w:t>
+          <w:t>5</w:t>
         </w:r>
         <w:r>
           <w:rPr>
@@ -1106,14 +1102,14 @@
           <w:lang w:val="cs-CZ" w:eastAsia="cs-CZ" w:bidi="ar-SA"/>
         </w:rPr>
       </w:pPr>
-      <w:hyperlink w:anchor="_Toc123116" w:history="1">
+      <w:hyperlink w:anchor="_Toc169509" w:history="1">
         <w:r>
           <w:rPr>
             <w:rStyle w:val="Hypertextovodkaz"/>
             <w:noProof/>
             <w:lang w:val="cs-CZ"/>
           </w:rPr>
-          <w:t>2.5</w:t>
+          <w:t>2.3</w:t>
         </w:r>
         <w:r>
           <w:rPr>
@@ -1133,7 +1129,7 @@
             <w:noProof/>
             <w:lang w:val="cs-CZ"/>
           </w:rPr>
-          <w:t>Wireframy a Storyboard</w:t>
+          <w:t>UML Activity diagram</w:t>
         </w:r>
         <w:r>
           <w:rPr>
@@ -1151,7 +1147,7 @@
           <w:rPr>
             <w:noProof/>
           </w:rPr>
-          <w:instrText xml:space="preserve"> PAGEREF _Toc123116 \h </w:instrText>
+          <w:instrText xml:space="preserve"> PAGEREF _Toc169509 \h </w:instrText>
         </w:r>
         <w:r>
           <w:rPr>
@@ -1168,7 +1164,7 @@
           <w:rPr>
             <w:noProof/>
           </w:rPr>
-          <w:t>7</w:t>
+          <w:t>6</w:t>
         </w:r>
         <w:r>
           <w:rPr>
@@ -1180,9 +1176,9 @@
     </w:p>
     <w:p>
       <w:pPr>
-        <w:pStyle w:val="Obsah1"/>
+        <w:pStyle w:val="Obsah2"/>
         <w:tabs>
-          <w:tab w:val="left" w:pos="440"/>
+          <w:tab w:val="left" w:pos="880"/>
           <w:tab w:val="right" w:leader="dot" w:pos="8296"/>
         </w:tabs>
         <w:rPr>
@@ -1195,14 +1191,14 @@
           <w:lang w:val="cs-CZ" w:eastAsia="cs-CZ" w:bidi="ar-SA"/>
         </w:rPr>
       </w:pPr>
-      <w:hyperlink w:anchor="_Toc123117" w:history="1">
+      <w:hyperlink w:anchor="_Toc169510" w:history="1">
         <w:r>
           <w:rPr>
             <w:rStyle w:val="Hypertextovodkaz"/>
             <w:noProof/>
             <w:lang w:val="cs-CZ"/>
           </w:rPr>
-          <w:t>3</w:t>
+          <w:t>2.4</w:t>
         </w:r>
         <w:r>
           <w:rPr>
@@ -1222,7 +1218,7 @@
             <w:noProof/>
             <w:lang w:val="cs-CZ"/>
           </w:rPr>
-          <w:t>Implementace</w:t>
+          <w:t>Databázový model</w:t>
         </w:r>
         <w:r>
           <w:rPr>
@@ -1240,7 +1236,7 @@
           <w:rPr>
             <w:noProof/>
           </w:rPr>
-          <w:instrText xml:space="preserve"> PAGEREF _Toc123117 \h </w:instrText>
+          <w:instrText xml:space="preserve"> PAGEREF _Toc169510 \h </w:instrText>
         </w:r>
         <w:r>
           <w:rPr>
@@ -1257,7 +1253,7 @@
           <w:rPr>
             <w:noProof/>
           </w:rPr>
-          <w:t>7</w:t>
+          <w:t>6</w:t>
         </w:r>
         <w:r>
           <w:rPr>
@@ -1284,14 +1280,14 @@
           <w:lang w:val="cs-CZ" w:eastAsia="cs-CZ" w:bidi="ar-SA"/>
         </w:rPr>
       </w:pPr>
-      <w:hyperlink w:anchor="_Toc123118" w:history="1">
+      <w:hyperlink w:anchor="_Toc169511" w:history="1">
         <w:r>
           <w:rPr>
             <w:rStyle w:val="Hypertextovodkaz"/>
             <w:noProof/>
             <w:lang w:val="cs-CZ"/>
           </w:rPr>
-          <w:t>3.1</w:t>
+          <w:t>2.5</w:t>
         </w:r>
         <w:r>
           <w:rPr>
@@ -1311,7 +1307,7 @@
             <w:noProof/>
             <w:lang w:val="cs-CZ"/>
           </w:rPr>
-          <w:t>Adresářová struktura</w:t>
+          <w:t>Wireframy a Storyboard</w:t>
         </w:r>
         <w:r>
           <w:rPr>
@@ -1329,7 +1325,7 @@
           <w:rPr>
             <w:noProof/>
           </w:rPr>
-          <w:instrText xml:space="preserve"> PAGEREF _Toc123118 \h </w:instrText>
+          <w:instrText xml:space="preserve"> PAGEREF _Toc169511 \h </w:instrText>
         </w:r>
         <w:r>
           <w:rPr>
@@ -1358,9 +1354,9 @@
     </w:p>
     <w:p>
       <w:pPr>
-        <w:pStyle w:val="Obsah2"/>
+        <w:pStyle w:val="Obsah3"/>
         <w:tabs>
-          <w:tab w:val="left" w:pos="880"/>
+          <w:tab w:val="left" w:pos="1320"/>
           <w:tab w:val="right" w:leader="dot" w:pos="8296"/>
         </w:tabs>
         <w:rPr>
@@ -1373,14 +1369,13 @@
           <w:lang w:val="cs-CZ" w:eastAsia="cs-CZ" w:bidi="ar-SA"/>
         </w:rPr>
       </w:pPr>
-      <w:hyperlink w:anchor="_Toc123119" w:history="1">
+      <w:hyperlink w:anchor="_Toc169512" w:history="1">
         <w:r>
           <w:rPr>
             <w:rStyle w:val="Hypertextovodkaz"/>
             <w:noProof/>
-            <w:lang w:val="cs-CZ"/>
-          </w:rPr>
-          <w:t>3.2</w:t>
+          </w:rPr>
+          <w:t>2.5.1</w:t>
         </w:r>
         <w:r>
           <w:rPr>
@@ -1398,8 +1393,796 @@
           <w:rPr>
             <w:rStyle w:val="Hypertextovodkaz"/>
             <w:noProof/>
+          </w:rPr>
+          <w:t>Wireframes</w:t>
+        </w:r>
+        <w:r>
+          <w:rPr>
+            <w:noProof/>
+          </w:rPr>
+          <w:tab/>
+        </w:r>
+        <w:r>
+          <w:rPr>
+            <w:noProof/>
+          </w:rPr>
+          <w:fldChar w:fldCharType="begin"/>
+        </w:r>
+        <w:r>
+          <w:rPr>
+            <w:noProof/>
+          </w:rPr>
+          <w:instrText xml:space="preserve"> PAGEREF _Toc169512 \h </w:instrText>
+        </w:r>
+        <w:r>
+          <w:rPr>
+            <w:noProof/>
+          </w:rPr>
+        </w:r>
+        <w:r>
+          <w:rPr>
+            <w:noProof/>
+          </w:rPr>
+          <w:fldChar w:fldCharType="separate"/>
+        </w:r>
+        <w:r>
+          <w:rPr>
+            <w:noProof/>
+          </w:rPr>
+          <w:t>7</w:t>
+        </w:r>
+        <w:r>
+          <w:rPr>
+            <w:noProof/>
+          </w:rPr>
+          <w:fldChar w:fldCharType="end"/>
+        </w:r>
+      </w:hyperlink>
+    </w:p>
+    <w:p>
+      <w:pPr>
+        <w:pStyle w:val="Obsah4"/>
+        <w:tabs>
+          <w:tab w:val="left" w:pos="1760"/>
+          <w:tab w:val="right" w:leader="dot" w:pos="8296"/>
+        </w:tabs>
+        <w:rPr>
+          <w:rFonts w:asciiTheme="minorHAnsi" w:eastAsiaTheme="minorEastAsia" w:hAnsiTheme="minorHAnsi" w:cstheme="minorBidi"/>
+          <w:noProof/>
+          <w:color w:val="auto"/>
+          <w:kern w:val="0"/>
+          <w:sz w:val="22"/>
+          <w:szCs w:val="22"/>
+          <w:lang w:val="cs-CZ" w:eastAsia="cs-CZ" w:bidi="ar-SA"/>
+        </w:rPr>
+      </w:pPr>
+      <w:hyperlink w:anchor="_Toc169513" w:history="1">
+        <w:r>
+          <w:rPr>
+            <w:rStyle w:val="Hypertextovodkaz"/>
+            <w:noProof/>
+          </w:rPr>
+          <w:t>2.5.1.1</w:t>
+        </w:r>
+        <w:r>
+          <w:rPr>
+            <w:rFonts w:asciiTheme="minorHAnsi" w:eastAsiaTheme="minorEastAsia" w:hAnsiTheme="minorHAnsi" w:cstheme="minorBidi"/>
+            <w:noProof/>
+            <w:color w:val="auto"/>
+            <w:kern w:val="0"/>
+            <w:sz w:val="22"/>
+            <w:szCs w:val="22"/>
+            <w:lang w:val="cs-CZ" w:eastAsia="cs-CZ" w:bidi="ar-SA"/>
+          </w:rPr>
+          <w:tab/>
+        </w:r>
+        <w:r>
+          <w:rPr>
+            <w:rStyle w:val="Hypertextovodkaz"/>
+            <w:noProof/>
+          </w:rPr>
+          <w:t>Home</w:t>
+        </w:r>
+        <w:r>
+          <w:rPr>
+            <w:noProof/>
+          </w:rPr>
+          <w:tab/>
+        </w:r>
+        <w:r>
+          <w:rPr>
+            <w:noProof/>
+          </w:rPr>
+          <w:fldChar w:fldCharType="begin"/>
+        </w:r>
+        <w:r>
+          <w:rPr>
+            <w:noProof/>
+          </w:rPr>
+          <w:instrText xml:space="preserve"> PAGEREF _Toc169513 \h </w:instrText>
+        </w:r>
+        <w:r>
+          <w:rPr>
+            <w:noProof/>
+          </w:rPr>
+        </w:r>
+        <w:r>
+          <w:rPr>
+            <w:noProof/>
+          </w:rPr>
+          <w:fldChar w:fldCharType="separate"/>
+        </w:r>
+        <w:r>
+          <w:rPr>
+            <w:noProof/>
+          </w:rPr>
+          <w:t>7</w:t>
+        </w:r>
+        <w:r>
+          <w:rPr>
+            <w:noProof/>
+          </w:rPr>
+          <w:fldChar w:fldCharType="end"/>
+        </w:r>
+      </w:hyperlink>
+    </w:p>
+    <w:p>
+      <w:pPr>
+        <w:pStyle w:val="Obsah4"/>
+        <w:tabs>
+          <w:tab w:val="left" w:pos="1760"/>
+          <w:tab w:val="right" w:leader="dot" w:pos="8296"/>
+        </w:tabs>
+        <w:rPr>
+          <w:rFonts w:asciiTheme="minorHAnsi" w:eastAsiaTheme="minorEastAsia" w:hAnsiTheme="minorHAnsi" w:cstheme="minorBidi"/>
+          <w:noProof/>
+          <w:color w:val="auto"/>
+          <w:kern w:val="0"/>
+          <w:sz w:val="22"/>
+          <w:szCs w:val="22"/>
+          <w:lang w:val="cs-CZ" w:eastAsia="cs-CZ" w:bidi="ar-SA"/>
+        </w:rPr>
+      </w:pPr>
+      <w:hyperlink w:anchor="_Toc169514" w:history="1">
+        <w:r>
+          <w:rPr>
+            <w:rStyle w:val="Hypertextovodkaz"/>
+            <w:noProof/>
+          </w:rPr>
+          <w:t>2.5.1.2</w:t>
+        </w:r>
+        <w:r>
+          <w:rPr>
+            <w:rFonts w:asciiTheme="minorHAnsi" w:eastAsiaTheme="minorEastAsia" w:hAnsiTheme="minorHAnsi" w:cstheme="minorBidi"/>
+            <w:noProof/>
+            <w:color w:val="auto"/>
+            <w:kern w:val="0"/>
+            <w:sz w:val="22"/>
+            <w:szCs w:val="22"/>
+            <w:lang w:val="cs-CZ" w:eastAsia="cs-CZ" w:bidi="ar-SA"/>
+          </w:rPr>
+          <w:tab/>
+        </w:r>
+        <w:r>
+          <w:rPr>
+            <w:rStyle w:val="Hypertextovodkaz"/>
+            <w:noProof/>
+          </w:rPr>
+          <w:t>Filmy</w:t>
+        </w:r>
+        <w:r>
+          <w:rPr>
+            <w:noProof/>
+          </w:rPr>
+          <w:tab/>
+        </w:r>
+        <w:r>
+          <w:rPr>
+            <w:noProof/>
+          </w:rPr>
+          <w:fldChar w:fldCharType="begin"/>
+        </w:r>
+        <w:r>
+          <w:rPr>
+            <w:noProof/>
+          </w:rPr>
+          <w:instrText xml:space="preserve"> PAGEREF _Toc169514 \h </w:instrText>
+        </w:r>
+        <w:r>
+          <w:rPr>
+            <w:noProof/>
+          </w:rPr>
+        </w:r>
+        <w:r>
+          <w:rPr>
+            <w:noProof/>
+          </w:rPr>
+          <w:fldChar w:fldCharType="separate"/>
+        </w:r>
+        <w:r>
+          <w:rPr>
+            <w:noProof/>
+          </w:rPr>
+          <w:t>7</w:t>
+        </w:r>
+        <w:r>
+          <w:rPr>
+            <w:noProof/>
+          </w:rPr>
+          <w:fldChar w:fldCharType="end"/>
+        </w:r>
+      </w:hyperlink>
+    </w:p>
+    <w:p>
+      <w:pPr>
+        <w:pStyle w:val="Obsah4"/>
+        <w:tabs>
+          <w:tab w:val="left" w:pos="1760"/>
+          <w:tab w:val="right" w:leader="dot" w:pos="8296"/>
+        </w:tabs>
+        <w:rPr>
+          <w:rFonts w:asciiTheme="minorHAnsi" w:eastAsiaTheme="minorEastAsia" w:hAnsiTheme="minorHAnsi" w:cstheme="minorBidi"/>
+          <w:noProof/>
+          <w:color w:val="auto"/>
+          <w:kern w:val="0"/>
+          <w:sz w:val="22"/>
+          <w:szCs w:val="22"/>
+          <w:lang w:val="cs-CZ" w:eastAsia="cs-CZ" w:bidi="ar-SA"/>
+        </w:rPr>
+      </w:pPr>
+      <w:hyperlink w:anchor="_Toc169515" w:history="1">
+        <w:r>
+          <w:rPr>
+            <w:rStyle w:val="Hypertextovodkaz"/>
+            <w:noProof/>
+          </w:rPr>
+          <w:t>2.5.1.3</w:t>
+        </w:r>
+        <w:r>
+          <w:rPr>
+            <w:rFonts w:asciiTheme="minorHAnsi" w:eastAsiaTheme="minorEastAsia" w:hAnsiTheme="minorHAnsi" w:cstheme="minorBidi"/>
+            <w:noProof/>
+            <w:color w:val="auto"/>
+            <w:kern w:val="0"/>
+            <w:sz w:val="22"/>
+            <w:szCs w:val="22"/>
+            <w:lang w:val="cs-CZ" w:eastAsia="cs-CZ" w:bidi="ar-SA"/>
+          </w:rPr>
+          <w:tab/>
+        </w:r>
+        <w:r>
+          <w:rPr>
+            <w:rStyle w:val="Hypertextovodkaz"/>
+            <w:noProof/>
+          </w:rPr>
+          <w:t>Program</w:t>
+        </w:r>
+        <w:r>
+          <w:rPr>
+            <w:noProof/>
+          </w:rPr>
+          <w:tab/>
+        </w:r>
+        <w:r>
+          <w:rPr>
+            <w:noProof/>
+          </w:rPr>
+          <w:fldChar w:fldCharType="begin"/>
+        </w:r>
+        <w:r>
+          <w:rPr>
+            <w:noProof/>
+          </w:rPr>
+          <w:instrText xml:space="preserve"> PAGEREF _Toc169515 \h </w:instrText>
+        </w:r>
+        <w:r>
+          <w:rPr>
+            <w:noProof/>
+          </w:rPr>
+        </w:r>
+        <w:r>
+          <w:rPr>
+            <w:noProof/>
+          </w:rPr>
+          <w:fldChar w:fldCharType="separate"/>
+        </w:r>
+        <w:r>
+          <w:rPr>
+            <w:noProof/>
+          </w:rPr>
+          <w:t>8</w:t>
+        </w:r>
+        <w:r>
+          <w:rPr>
+            <w:noProof/>
+          </w:rPr>
+          <w:fldChar w:fldCharType="end"/>
+        </w:r>
+      </w:hyperlink>
+    </w:p>
+    <w:p>
+      <w:pPr>
+        <w:pStyle w:val="Obsah4"/>
+        <w:tabs>
+          <w:tab w:val="left" w:pos="1760"/>
+          <w:tab w:val="right" w:leader="dot" w:pos="8296"/>
+        </w:tabs>
+        <w:rPr>
+          <w:rFonts w:asciiTheme="minorHAnsi" w:eastAsiaTheme="minorEastAsia" w:hAnsiTheme="minorHAnsi" w:cstheme="minorBidi"/>
+          <w:noProof/>
+          <w:color w:val="auto"/>
+          <w:kern w:val="0"/>
+          <w:sz w:val="22"/>
+          <w:szCs w:val="22"/>
+          <w:lang w:val="cs-CZ" w:eastAsia="cs-CZ" w:bidi="ar-SA"/>
+        </w:rPr>
+      </w:pPr>
+      <w:hyperlink w:anchor="_Toc169516" w:history="1">
+        <w:r>
+          <w:rPr>
+            <w:rStyle w:val="Hypertextovodkaz"/>
+            <w:noProof/>
+          </w:rPr>
+          <w:t>2.5.1.4</w:t>
+        </w:r>
+        <w:r>
+          <w:rPr>
+            <w:rFonts w:asciiTheme="minorHAnsi" w:eastAsiaTheme="minorEastAsia" w:hAnsiTheme="minorHAnsi" w:cstheme="minorBidi"/>
+            <w:noProof/>
+            <w:color w:val="auto"/>
+            <w:kern w:val="0"/>
+            <w:sz w:val="22"/>
+            <w:szCs w:val="22"/>
+            <w:lang w:val="cs-CZ" w:eastAsia="cs-CZ" w:bidi="ar-SA"/>
+          </w:rPr>
+          <w:tab/>
+        </w:r>
+        <w:r>
+          <w:rPr>
+            <w:rStyle w:val="Hypertextovodkaz"/>
+            <w:noProof/>
+          </w:rPr>
+          <w:t>Rezervace</w:t>
+        </w:r>
+        <w:r>
+          <w:rPr>
+            <w:noProof/>
+          </w:rPr>
+          <w:tab/>
+        </w:r>
+        <w:r>
+          <w:rPr>
+            <w:noProof/>
+          </w:rPr>
+          <w:fldChar w:fldCharType="begin"/>
+        </w:r>
+        <w:r>
+          <w:rPr>
+            <w:noProof/>
+          </w:rPr>
+          <w:instrText xml:space="preserve"> PAGEREF _Toc169516 \h </w:instrText>
+        </w:r>
+        <w:r>
+          <w:rPr>
+            <w:noProof/>
+          </w:rPr>
+        </w:r>
+        <w:r>
+          <w:rPr>
+            <w:noProof/>
+          </w:rPr>
+          <w:fldChar w:fldCharType="separate"/>
+        </w:r>
+        <w:r>
+          <w:rPr>
+            <w:noProof/>
+          </w:rPr>
+          <w:t>8</w:t>
+        </w:r>
+        <w:r>
+          <w:rPr>
+            <w:noProof/>
+          </w:rPr>
+          <w:fldChar w:fldCharType="end"/>
+        </w:r>
+      </w:hyperlink>
+    </w:p>
+    <w:p>
+      <w:pPr>
+        <w:pStyle w:val="Obsah4"/>
+        <w:tabs>
+          <w:tab w:val="left" w:pos="1760"/>
+          <w:tab w:val="right" w:leader="dot" w:pos="8296"/>
+        </w:tabs>
+        <w:rPr>
+          <w:rFonts w:asciiTheme="minorHAnsi" w:eastAsiaTheme="minorEastAsia" w:hAnsiTheme="minorHAnsi" w:cstheme="minorBidi"/>
+          <w:noProof/>
+          <w:color w:val="auto"/>
+          <w:kern w:val="0"/>
+          <w:sz w:val="22"/>
+          <w:szCs w:val="22"/>
+          <w:lang w:val="cs-CZ" w:eastAsia="cs-CZ" w:bidi="ar-SA"/>
+        </w:rPr>
+      </w:pPr>
+      <w:hyperlink w:anchor="_Toc169517" w:history="1">
+        <w:r>
+          <w:rPr>
+            <w:rStyle w:val="Hypertextovodkaz"/>
+            <w:noProof/>
+          </w:rPr>
+          <w:t>2.5.1.5</w:t>
+        </w:r>
+        <w:r>
+          <w:rPr>
+            <w:rFonts w:asciiTheme="minorHAnsi" w:eastAsiaTheme="minorEastAsia" w:hAnsiTheme="minorHAnsi" w:cstheme="minorBidi"/>
+            <w:noProof/>
+            <w:color w:val="auto"/>
+            <w:kern w:val="0"/>
+            <w:sz w:val="22"/>
+            <w:szCs w:val="22"/>
+            <w:lang w:val="cs-CZ" w:eastAsia="cs-CZ" w:bidi="ar-SA"/>
+          </w:rPr>
+          <w:tab/>
+        </w:r>
+        <w:r>
+          <w:rPr>
+            <w:rStyle w:val="Hypertextovodkaz"/>
+            <w:noProof/>
+          </w:rPr>
+          <w:t>Profil</w:t>
+        </w:r>
+        <w:r>
+          <w:rPr>
+            <w:noProof/>
+          </w:rPr>
+          <w:tab/>
+        </w:r>
+        <w:r>
+          <w:rPr>
+            <w:noProof/>
+          </w:rPr>
+          <w:fldChar w:fldCharType="begin"/>
+        </w:r>
+        <w:r>
+          <w:rPr>
+            <w:noProof/>
+          </w:rPr>
+          <w:instrText xml:space="preserve"> PAGEREF _Toc169517 \h </w:instrText>
+        </w:r>
+        <w:r>
+          <w:rPr>
+            <w:noProof/>
+          </w:rPr>
+        </w:r>
+        <w:r>
+          <w:rPr>
+            <w:noProof/>
+          </w:rPr>
+          <w:fldChar w:fldCharType="separate"/>
+        </w:r>
+        <w:r>
+          <w:rPr>
+            <w:noProof/>
+          </w:rPr>
+          <w:t>8</w:t>
+        </w:r>
+        <w:r>
+          <w:rPr>
+            <w:noProof/>
+          </w:rPr>
+          <w:fldChar w:fldCharType="end"/>
+        </w:r>
+      </w:hyperlink>
+    </w:p>
+    <w:p>
+      <w:pPr>
+        <w:pStyle w:val="Obsah3"/>
+        <w:tabs>
+          <w:tab w:val="left" w:pos="1320"/>
+          <w:tab w:val="right" w:leader="dot" w:pos="8296"/>
+        </w:tabs>
+        <w:rPr>
+          <w:rFonts w:asciiTheme="minorHAnsi" w:eastAsiaTheme="minorEastAsia" w:hAnsiTheme="minorHAnsi" w:cstheme="minorBidi"/>
+          <w:noProof/>
+          <w:color w:val="auto"/>
+          <w:kern w:val="0"/>
+          <w:sz w:val="22"/>
+          <w:szCs w:val="22"/>
+          <w:lang w:val="cs-CZ" w:eastAsia="cs-CZ" w:bidi="ar-SA"/>
+        </w:rPr>
+      </w:pPr>
+      <w:hyperlink w:anchor="_Toc169518" w:history="1">
+        <w:r>
+          <w:rPr>
+            <w:rStyle w:val="Hypertextovodkaz"/>
+            <w:noProof/>
+          </w:rPr>
+          <w:t>2.5.2</w:t>
+        </w:r>
+        <w:r>
+          <w:rPr>
+            <w:rFonts w:asciiTheme="minorHAnsi" w:eastAsiaTheme="minorEastAsia" w:hAnsiTheme="minorHAnsi" w:cstheme="minorBidi"/>
+            <w:noProof/>
+            <w:color w:val="auto"/>
+            <w:kern w:val="0"/>
+            <w:sz w:val="22"/>
+            <w:szCs w:val="22"/>
+            <w:lang w:val="cs-CZ" w:eastAsia="cs-CZ" w:bidi="ar-SA"/>
+          </w:rPr>
+          <w:tab/>
+        </w:r>
+        <w:r>
+          <w:rPr>
+            <w:rStyle w:val="Hypertextovodkaz"/>
+            <w:noProof/>
+          </w:rPr>
+          <w:t>Storyboard</w:t>
+        </w:r>
+        <w:r>
+          <w:rPr>
+            <w:noProof/>
+          </w:rPr>
+          <w:tab/>
+        </w:r>
+        <w:r>
+          <w:rPr>
+            <w:noProof/>
+          </w:rPr>
+          <w:fldChar w:fldCharType="begin"/>
+        </w:r>
+        <w:r>
+          <w:rPr>
+            <w:noProof/>
+          </w:rPr>
+          <w:instrText xml:space="preserve"> PAGEREF _Toc169518 \h </w:instrText>
+        </w:r>
+        <w:r>
+          <w:rPr>
+            <w:noProof/>
+          </w:rPr>
+        </w:r>
+        <w:r>
+          <w:rPr>
+            <w:noProof/>
+          </w:rPr>
+          <w:fldChar w:fldCharType="separate"/>
+        </w:r>
+        <w:r>
+          <w:rPr>
+            <w:noProof/>
+          </w:rPr>
+          <w:t>9</w:t>
+        </w:r>
+        <w:r>
+          <w:rPr>
+            <w:noProof/>
+          </w:rPr>
+          <w:fldChar w:fldCharType="end"/>
+        </w:r>
+      </w:hyperlink>
+    </w:p>
+    <w:p>
+      <w:pPr>
+        <w:pStyle w:val="Obsah1"/>
+        <w:tabs>
+          <w:tab w:val="left" w:pos="480"/>
+          <w:tab w:val="right" w:leader="dot" w:pos="8296"/>
+        </w:tabs>
+        <w:rPr>
+          <w:rFonts w:asciiTheme="minorHAnsi" w:eastAsiaTheme="minorEastAsia" w:hAnsiTheme="minorHAnsi" w:cstheme="minorBidi"/>
+          <w:noProof/>
+          <w:color w:val="auto"/>
+          <w:kern w:val="0"/>
+          <w:sz w:val="22"/>
+          <w:szCs w:val="22"/>
+          <w:lang w:val="cs-CZ" w:eastAsia="cs-CZ" w:bidi="ar-SA"/>
+        </w:rPr>
+      </w:pPr>
+      <w:hyperlink w:anchor="_Toc169519" w:history="1">
+        <w:r>
+          <w:rPr>
+            <w:rStyle w:val="Hypertextovodkaz"/>
+            <w:noProof/>
             <w:lang w:val="cs-CZ"/>
           </w:rPr>
+          <w:t>3</w:t>
+        </w:r>
+        <w:r>
+          <w:rPr>
+            <w:rFonts w:asciiTheme="minorHAnsi" w:eastAsiaTheme="minorEastAsia" w:hAnsiTheme="minorHAnsi" w:cstheme="minorBidi"/>
+            <w:noProof/>
+            <w:color w:val="auto"/>
+            <w:kern w:val="0"/>
+            <w:sz w:val="22"/>
+            <w:szCs w:val="22"/>
+            <w:lang w:val="cs-CZ" w:eastAsia="cs-CZ" w:bidi="ar-SA"/>
+          </w:rPr>
+          <w:tab/>
+        </w:r>
+        <w:r>
+          <w:rPr>
+            <w:rStyle w:val="Hypertextovodkaz"/>
+            <w:noProof/>
+            <w:lang w:val="cs-CZ"/>
+          </w:rPr>
+          <w:t>Implementace</w:t>
+        </w:r>
+        <w:r>
+          <w:rPr>
+            <w:noProof/>
+          </w:rPr>
+          <w:tab/>
+        </w:r>
+        <w:r>
+          <w:rPr>
+            <w:noProof/>
+          </w:rPr>
+          <w:fldChar w:fldCharType="begin"/>
+        </w:r>
+        <w:r>
+          <w:rPr>
+            <w:noProof/>
+          </w:rPr>
+          <w:instrText xml:space="preserve"> PAGEREF _Toc169519 \h </w:instrText>
+        </w:r>
+        <w:r>
+          <w:rPr>
+            <w:noProof/>
+          </w:rPr>
+        </w:r>
+        <w:r>
+          <w:rPr>
+            <w:noProof/>
+          </w:rPr>
+          <w:fldChar w:fldCharType="separate"/>
+        </w:r>
+        <w:r>
+          <w:rPr>
+            <w:noProof/>
+          </w:rPr>
+          <w:t>9</w:t>
+        </w:r>
+        <w:r>
+          <w:rPr>
+            <w:noProof/>
+          </w:rPr>
+          <w:fldChar w:fldCharType="end"/>
+        </w:r>
+      </w:hyperlink>
+    </w:p>
+    <w:p>
+      <w:pPr>
+        <w:pStyle w:val="Obsah2"/>
+        <w:tabs>
+          <w:tab w:val="left" w:pos="880"/>
+          <w:tab w:val="right" w:leader="dot" w:pos="8296"/>
+        </w:tabs>
+        <w:rPr>
+          <w:rFonts w:asciiTheme="minorHAnsi" w:eastAsiaTheme="minorEastAsia" w:hAnsiTheme="minorHAnsi" w:cstheme="minorBidi"/>
+          <w:noProof/>
+          <w:color w:val="auto"/>
+          <w:kern w:val="0"/>
+          <w:sz w:val="22"/>
+          <w:szCs w:val="22"/>
+          <w:lang w:val="cs-CZ" w:eastAsia="cs-CZ" w:bidi="ar-SA"/>
+        </w:rPr>
+      </w:pPr>
+      <w:hyperlink w:anchor="_Toc169520" w:history="1">
+        <w:r>
+          <w:rPr>
+            <w:rStyle w:val="Hypertextovodkaz"/>
+            <w:noProof/>
+            <w:lang w:val="cs-CZ"/>
+          </w:rPr>
+          <w:t>3.1</w:t>
+        </w:r>
+        <w:r>
+          <w:rPr>
+            <w:rFonts w:asciiTheme="minorHAnsi" w:eastAsiaTheme="minorEastAsia" w:hAnsiTheme="minorHAnsi" w:cstheme="minorBidi"/>
+            <w:noProof/>
+            <w:color w:val="auto"/>
+            <w:kern w:val="0"/>
+            <w:sz w:val="22"/>
+            <w:szCs w:val="22"/>
+            <w:lang w:val="cs-CZ" w:eastAsia="cs-CZ" w:bidi="ar-SA"/>
+          </w:rPr>
+          <w:tab/>
+        </w:r>
+        <w:r>
+          <w:rPr>
+            <w:rStyle w:val="Hypertextovodkaz"/>
+            <w:noProof/>
+            <w:lang w:val="cs-CZ"/>
+          </w:rPr>
+          <w:t>Adresářová struktura</w:t>
+        </w:r>
+        <w:r>
+          <w:rPr>
+            <w:noProof/>
+          </w:rPr>
+          <w:tab/>
+        </w:r>
+        <w:r>
+          <w:rPr>
+            <w:noProof/>
+          </w:rPr>
+          <w:fldChar w:fldCharType="begin"/>
+        </w:r>
+        <w:r>
+          <w:rPr>
+            <w:noProof/>
+          </w:rPr>
+          <w:instrText xml:space="preserve"> PAGEREF _Toc169520 \h </w:instrText>
+        </w:r>
+        <w:r>
+          <w:rPr>
+            <w:noProof/>
+          </w:rPr>
+        </w:r>
+        <w:r>
+          <w:rPr>
+            <w:noProof/>
+          </w:rPr>
+          <w:fldChar w:fldCharType="separate"/>
+        </w:r>
+        <w:r>
+          <w:rPr>
+            <w:noProof/>
+          </w:rPr>
+          <w:t>9</w:t>
+        </w:r>
+        <w:r>
+          <w:rPr>
+            <w:noProof/>
+          </w:rPr>
+          <w:fldChar w:fldCharType="end"/>
+        </w:r>
+      </w:hyperlink>
+    </w:p>
+    <w:p>
+      <w:pPr>
+        <w:pStyle w:val="Obsah2"/>
+        <w:tabs>
+          <w:tab w:val="left" w:pos="880"/>
+          <w:tab w:val="right" w:leader="dot" w:pos="8296"/>
+        </w:tabs>
+        <w:rPr>
+          <w:rFonts w:asciiTheme="minorHAnsi" w:eastAsiaTheme="minorEastAsia" w:hAnsiTheme="minorHAnsi" w:cstheme="minorBidi"/>
+          <w:noProof/>
+          <w:color w:val="auto"/>
+          <w:kern w:val="0"/>
+          <w:sz w:val="22"/>
+          <w:szCs w:val="22"/>
+          <w:lang w:val="cs-CZ" w:eastAsia="cs-CZ" w:bidi="ar-SA"/>
+        </w:rPr>
+      </w:pPr>
+      <w:hyperlink w:anchor="_Toc169521" w:history="1">
+        <w:r>
+          <w:rPr>
+            <w:rStyle w:val="Hypertextovodkaz"/>
+            <w:noProof/>
+            <w:lang w:val="cs-CZ"/>
+          </w:rPr>
+          <w:t>3.2</w:t>
+        </w:r>
+        <w:r>
+          <w:rPr>
+            <w:rFonts w:asciiTheme="minorHAnsi" w:eastAsiaTheme="minorEastAsia" w:hAnsiTheme="minorHAnsi" w:cstheme="minorBidi"/>
+            <w:noProof/>
+            <w:color w:val="auto"/>
+            <w:kern w:val="0"/>
+            <w:sz w:val="22"/>
+            <w:szCs w:val="22"/>
+            <w:lang w:val="cs-CZ" w:eastAsia="cs-CZ" w:bidi="ar-SA"/>
+          </w:rPr>
+          <w:tab/>
+        </w:r>
+        <w:r>
+          <w:rPr>
+            <w:rStyle w:val="Hypertextovodkaz"/>
+            <w:noProof/>
+            <w:lang w:val="cs-CZ"/>
+          </w:rPr>
           <w:t>Ukázky zdrojového kódu</w:t>
         </w:r>
         <w:r>
@@ -1418,7 +2201,7 @@
           <w:rPr>
             <w:noProof/>
           </w:rPr>
-          <w:instrText xml:space="preserve"> PAGEREF _Toc123119 \h </w:instrText>
+          <w:instrText xml:space="preserve"> PAGEREF _Toc169521 \h </w:instrText>
         </w:r>
         <w:r>
           <w:rPr>
@@ -1435,7 +2218,7 @@
           <w:rPr>
             <w:noProof/>
           </w:rPr>
-          <w:t>7</w:t>
+          <w:t>10</w:t>
         </w:r>
         <w:r>
           <w:rPr>
@@ -1466,6 +2249,12 @@
         </w:rPr>
         <w:fldChar w:fldCharType="end"/>
       </w:r>
+      <w:r>
+        <w:rPr>
+          <w:lang w:val="cs-CZ"/>
+        </w:rPr>
+        <w:br w:type="page"/>
+      </w:r>
     </w:p>
     <w:p>
       <w:pPr>
@@ -1484,7 +2273,7 @@
         </w:rPr>
       </w:pPr>
       <w:bookmarkStart w:id="0" w:name="__RefHeading__1089_899880927"/>
-      <w:bookmarkStart w:id="1" w:name="_Toc123107"/>
+      <w:bookmarkStart w:id="1" w:name="_Toc169500"/>
       <w:r>
         <w:rPr>
           <w:lang w:val="cs-CZ"/>
@@ -1502,7 +2291,7 @@
         </w:rPr>
       </w:pPr>
       <w:bookmarkStart w:id="2" w:name="__RefHeading___Toc335_231561371"/>
-      <w:bookmarkStart w:id="3" w:name="_Toc123108"/>
+      <w:bookmarkStart w:id="3" w:name="_Toc169501"/>
       <w:r>
         <w:rPr>
           <w:lang w:val="cs-CZ"/>
@@ -1523,179 +2312,245 @@
         <w:rPr>
           <w:lang w:val="cs-CZ"/>
         </w:rPr>
-        <w:t xml:space="preserve">Aplikace je určena jako rezervační </w:t>
+        <w:t>Aplikace je určena jako rezervační syst</w:t>
+      </w:r>
+      <w:r>
+        <w:rPr>
+          <w:lang w:val="cs-CZ"/>
+        </w:rPr>
+        <w:t>é</w:t>
+      </w:r>
+      <w:r>
+        <w:rPr>
+          <w:lang w:val="cs-CZ"/>
+        </w:rPr>
+        <w:t>m pro kino.</w:t>
+      </w:r>
+      <w:r>
+        <w:rPr>
+          <w:lang w:val="cs-CZ"/>
+        </w:rPr>
+        <w:t xml:space="preserve"> Hlavním cílem je přístup k rezervaci filmu odkudkoli.</w:t>
+      </w:r>
+      <w:r>
+        <w:rPr>
+          <w:lang w:val="cs-CZ"/>
+        </w:rPr>
+        <w:t xml:space="preserve"> </w:t>
+      </w:r>
+    </w:p>
+    <w:p>
+      <w:pPr>
+        <w:rPr>
+          <w:lang w:val="cs-CZ"/>
+        </w:rPr>
+      </w:pPr>
+      <w:r>
+        <w:rPr>
+          <w:lang w:val="cs-CZ"/>
+        </w:rPr>
+        <w:t xml:space="preserve">Aplikace běží na lokálním serveru a po vysazení je schopna pracovat i s webovým serverem. </w:t>
       </w:r>
       <w:proofErr w:type="spellStart"/>
       <w:r>
         <w:rPr>
           <w:lang w:val="cs-CZ"/>
         </w:rPr>
-        <w:t>system</w:t>
+        <w:t>Backend</w:t>
       </w:r>
       <w:proofErr w:type="spellEnd"/>
       <w:r>
         <w:rPr>
           <w:lang w:val="cs-CZ"/>
         </w:rPr>
-        <w:t xml:space="preserve"> pro kino.</w:t>
-      </w:r>
-      <w:r>
-        <w:rPr>
-          <w:lang w:val="cs-CZ"/>
-        </w:rPr>
-        <w:t xml:space="preserve"> Hlavním cílem je </w:t>
+        <w:t xml:space="preserve"> aplikace je realizován pomocí jazyka PHP a </w:t>
       </w:r>
       <w:proofErr w:type="spellStart"/>
       <w:r>
         <w:rPr>
           <w:lang w:val="cs-CZ"/>
         </w:rPr>
-        <w:t>ulehčít</w:t>
+        <w:t>Frondend</w:t>
       </w:r>
       <w:proofErr w:type="spellEnd"/>
       <w:r>
         <w:rPr>
           <w:lang w:val="cs-CZ"/>
         </w:rPr>
-        <w:t xml:space="preserve"> přístup k rezervaci filmu odkudkoli.</w:t>
-      </w:r>
+        <w:t xml:space="preserve"> pomocí jazyka </w:t>
+      </w:r>
+      <w:proofErr w:type="spellStart"/>
+      <w:r>
+        <w:rPr>
+          <w:lang w:val="cs-CZ"/>
+        </w:rPr>
+        <w:t>Javascript</w:t>
+      </w:r>
+      <w:proofErr w:type="spellEnd"/>
+      <w:r>
+        <w:rPr>
+          <w:lang w:val="cs-CZ"/>
+        </w:rPr>
+        <w:t>.</w:t>
+      </w:r>
+    </w:p>
+    <w:p>
+      <w:pPr>
+        <w:rPr>
+          <w:lang w:val="cs-CZ"/>
+        </w:rPr>
+      </w:pPr>
+      <w:r>
+        <w:rPr>
+          <w:lang w:val="cs-CZ"/>
+        </w:rPr>
+        <w:t>Aplikace pracuje ve 3 různých rolích, a to nepřihlášený uživatel</w:t>
+      </w:r>
+      <w:r>
+        <w:rPr>
+          <w:lang w:val="cs-CZ"/>
+        </w:rPr>
+        <w:t xml:space="preserve">, přihlášený uživatel a </w:t>
+      </w:r>
+      <w:proofErr w:type="spellStart"/>
+      <w:r>
+        <w:rPr>
+          <w:lang w:val="cs-CZ"/>
+        </w:rPr>
+        <w:t>admin</w:t>
+      </w:r>
+      <w:proofErr w:type="spellEnd"/>
+      <w:r>
+        <w:rPr>
+          <w:lang w:val="cs-CZ"/>
+        </w:rPr>
+        <w:t xml:space="preserve">. </w:t>
+      </w:r>
+    </w:p>
+    <w:p>
+      <w:pPr>
+        <w:rPr>
+          <w:lang w:val="cs-CZ"/>
+        </w:rPr>
+      </w:pPr>
+      <w:r>
+        <w:rPr>
+          <w:lang w:val="cs-CZ"/>
+        </w:rPr>
+        <w:t>Nepřihlášený uživatel má možnost registrace, přihlášení, zobrazení aktuálních filmů</w:t>
+      </w:r>
+      <w:r>
+        <w:rPr>
+          <w:lang w:val="cs-CZ"/>
+        </w:rPr>
+        <w:t>, Anonymní vytvoření registrace a</w:t>
+      </w:r>
+      <w:r>
+        <w:rPr>
+          <w:lang w:val="cs-CZ"/>
+        </w:rPr>
+        <w:t xml:space="preserve"> zrušení rezervace podle jejího kódu. </w:t>
+      </w:r>
+    </w:p>
+    <w:p>
+      <w:pPr>
+        <w:rPr>
+          <w:lang w:val="cs-CZ"/>
+        </w:rPr>
+      </w:pPr>
+      <w:r>
+        <w:rPr>
+          <w:lang w:val="cs-CZ"/>
+        </w:rPr>
+        <w:t xml:space="preserve">Přihlášený uživatel má poté možnost </w:t>
+      </w:r>
+      <w:r>
+        <w:rPr>
+          <w:lang w:val="cs-CZ"/>
+        </w:rPr>
+        <w:t xml:space="preserve">rezervace dle jména </w:t>
+      </w:r>
+      <w:r>
+        <w:rPr>
+          <w:lang w:val="cs-CZ"/>
+        </w:rPr>
+        <w:t xml:space="preserve">a </w:t>
+      </w:r>
+      <w:r>
+        <w:rPr>
+          <w:lang w:val="cs-CZ"/>
+        </w:rPr>
+        <w:t>spravovat</w:t>
+      </w:r>
+      <w:r>
+        <w:rPr>
+          <w:lang w:val="cs-CZ"/>
+        </w:rPr>
+        <w:t xml:space="preserve"> své rezervace.</w:t>
+      </w:r>
+    </w:p>
+    <w:p>
+      <w:pPr>
+        <w:rPr>
+          <w:lang w:val="cs-CZ"/>
+        </w:rPr>
+      </w:pPr>
+      <w:proofErr w:type="spellStart"/>
+      <w:r>
+        <w:rPr>
+          <w:lang w:val="cs-CZ"/>
+        </w:rPr>
+        <w:t>Admin</w:t>
+      </w:r>
+      <w:proofErr w:type="spellEnd"/>
+      <w:r>
+        <w:rPr>
+          <w:lang w:val="cs-CZ"/>
+        </w:rPr>
+        <w:t xml:space="preserve"> má poté přístup ke správě filmů, programů a rezervací.</w:t>
+      </w:r>
+    </w:p>
+    <w:p>
+      <w:pPr>
+        <w:pStyle w:val="Normal-text-no-indention"/>
+        <w:rPr>
+          <w:lang w:val="cs-CZ"/>
+        </w:rPr>
+      </w:pPr>
+    </w:p>
+    <w:p>
+      <w:pPr>
+        <w:pStyle w:val="Nadpis2"/>
+        <w:rPr>
+          <w:lang w:val="cs-CZ"/>
+        </w:rPr>
+      </w:pPr>
+      <w:bookmarkStart w:id="4" w:name="__RefHeading___Toc337_231561371"/>
+      <w:bookmarkStart w:id="5" w:name="_Toc169502"/>
+      <w:proofErr w:type="spellStart"/>
+      <w:r>
+        <w:rPr>
+          <w:lang w:val="cs-CZ"/>
+        </w:rPr>
+        <w:t>Rich</w:t>
+      </w:r>
+      <w:proofErr w:type="spellEnd"/>
       <w:r>
         <w:rPr>
           <w:lang w:val="cs-CZ"/>
         </w:rPr>
         <w:t xml:space="preserve"> </w:t>
       </w:r>
-    </w:p>
-    <w:p>
-      <w:pPr>
-        <w:rPr>
-          <w:lang w:val="cs-CZ"/>
-        </w:rPr>
-      </w:pPr>
-    </w:p>
-    <w:p>
-      <w:pPr>
-        <w:rPr>
-          <w:lang w:val="cs-CZ"/>
-        </w:rPr>
-      </w:pPr>
-      <w:r>
-        <w:rPr>
-          <w:lang w:val="cs-CZ"/>
-        </w:rPr>
-        <w:t>Aplikace pracuje ve 3 různých rolích, a to nepřihlášený uživatel</w:t>
-      </w:r>
-      <w:r>
-        <w:rPr>
-          <w:lang w:val="cs-CZ"/>
-        </w:rPr>
-        <w:t xml:space="preserve">, přihlášený uživatel a </w:t>
-      </w:r>
       <w:proofErr w:type="spellStart"/>
       <w:r>
         <w:rPr>
           <w:lang w:val="cs-CZ"/>
         </w:rPr>
-        <w:t>admin</w:t>
-      </w:r>
+        <w:t>picture</w:t>
+      </w:r>
+      <w:bookmarkEnd w:id="4"/>
+      <w:bookmarkEnd w:id="5"/>
       <w:proofErr w:type="spellEnd"/>
-      <w:r>
-        <w:rPr>
-          <w:lang w:val="cs-CZ"/>
-        </w:rPr>
-        <w:t xml:space="preserve">. </w:t>
-      </w:r>
-    </w:p>
-    <w:p>
-      <w:pPr>
-        <w:rPr>
-          <w:lang w:val="cs-CZ"/>
-        </w:rPr>
-      </w:pPr>
-      <w:r>
-        <w:rPr>
-          <w:lang w:val="cs-CZ"/>
-        </w:rPr>
-        <w:t xml:space="preserve">Nepřihlášený uživatel má možnost registrace, přihlášení, zobrazení aktuálních filmů a zrušení rezervace podle jejího kódu. </w:t>
-      </w:r>
-    </w:p>
-    <w:p>
-      <w:pPr>
-        <w:rPr>
-          <w:lang w:val="cs-CZ"/>
-        </w:rPr>
-      </w:pPr>
-      <w:r>
-        <w:rPr>
-          <w:lang w:val="cs-CZ"/>
-        </w:rPr>
-        <w:t xml:space="preserve">Přihlášený uživatel má poté možnost </w:t>
-      </w:r>
-      <w:r>
-        <w:rPr>
-          <w:lang w:val="cs-CZ"/>
-        </w:rPr>
-        <w:t>rezervovat si</w:t>
-      </w:r>
-      <w:r>
-        <w:rPr>
-          <w:lang w:val="cs-CZ"/>
-        </w:rPr>
-        <w:t xml:space="preserve"> film a</w:t>
-      </w:r>
-      <w:r>
-        <w:rPr>
-          <w:lang w:val="cs-CZ"/>
-        </w:rPr>
-        <w:t xml:space="preserve"> sedadla</w:t>
-      </w:r>
-      <w:r>
-        <w:rPr>
-          <w:lang w:val="cs-CZ"/>
-        </w:rPr>
-        <w:t xml:space="preserve"> v sále</w:t>
-      </w:r>
-      <w:r>
-        <w:rPr>
-          <w:lang w:val="cs-CZ"/>
-        </w:rPr>
-        <w:t xml:space="preserve"> (maximálně 5 na jednu </w:t>
-      </w:r>
-      <w:r>
-        <w:rPr>
-          <w:lang w:val="cs-CZ"/>
-        </w:rPr>
-        <w:t>rezervaci</w:t>
-      </w:r>
-      <w:r>
-        <w:rPr>
-          <w:lang w:val="cs-CZ"/>
-        </w:rPr>
-        <w:t>) a kontrolovat své rezervace.</w:t>
-      </w:r>
-    </w:p>
-    <w:p>
-      <w:pPr>
-        <w:rPr>
-          <w:lang w:val="cs-CZ"/>
-        </w:rPr>
-      </w:pPr>
-      <w:proofErr w:type="spellStart"/>
-      <w:r>
-        <w:rPr>
-          <w:lang w:val="cs-CZ"/>
-        </w:rPr>
-        <w:t>Admin</w:t>
-      </w:r>
-      <w:proofErr w:type="spellEnd"/>
-      <w:r>
-        <w:rPr>
-          <w:lang w:val="cs-CZ"/>
-        </w:rPr>
-        <w:t xml:space="preserve"> má poté přístup ke správě filmů, programů a rezervací.</w:t>
-      </w:r>
-      <w:bookmarkStart w:id="4" w:name="_GoBack"/>
-      <w:bookmarkEnd w:id="4"/>
     </w:p>
     <w:p>
       <w:pPr>
@@ -1704,58 +2559,17 @@
           <w:lang w:val="cs-CZ"/>
         </w:rPr>
       </w:pPr>
-    </w:p>
-    <w:p>
-      <w:pPr>
-        <w:pStyle w:val="Nadpis2"/>
-        <w:rPr>
-          <w:lang w:val="cs-CZ"/>
-        </w:rPr>
-      </w:pPr>
-      <w:bookmarkStart w:id="5" w:name="__RefHeading___Toc337_231561371"/>
-      <w:bookmarkStart w:id="6" w:name="_Toc123109"/>
-      <w:proofErr w:type="spellStart"/>
-      <w:r>
-        <w:rPr>
-          <w:lang w:val="cs-CZ"/>
-        </w:rPr>
-        <w:lastRenderedPageBreak/>
-        <w:t>Rich</w:t>
-      </w:r>
-      <w:proofErr w:type="spellEnd"/>
-      <w:r>
-        <w:rPr>
-          <w:lang w:val="cs-CZ"/>
-        </w:rPr>
-        <w:t xml:space="preserve"> </w:t>
-      </w:r>
-      <w:proofErr w:type="spellStart"/>
-      <w:r>
-        <w:rPr>
-          <w:lang w:val="cs-CZ"/>
-        </w:rPr>
-        <w:t>picture</w:t>
-      </w:r>
-      <w:bookmarkEnd w:id="5"/>
+      <w:bookmarkStart w:id="6" w:name="_GoBack"/>
       <w:bookmarkEnd w:id="6"/>
-      <w:proofErr w:type="spellEnd"/>
-    </w:p>
-    <w:p>
-      <w:pPr>
-        <w:pStyle w:val="Normal-text-no-indention"/>
-        <w:rPr>
-          <w:lang w:val="cs-CZ"/>
-        </w:rPr>
-      </w:pPr>
       <w:r>
         <w:rPr>
           <w:noProof/>
         </w:rPr>
         <w:drawing>
           <wp:inline distT="0" distB="0" distL="0" distR="0">
-            <wp:extent cx="5271770" cy="4218940"/>
-            <wp:effectExtent l="0" t="0" r="5080" b="0"/>
-            <wp:docPr id="19" name="Obrázek 19"/>
+            <wp:extent cx="5264150" cy="4108450"/>
+            <wp:effectExtent l="0" t="0" r="0" b="6350"/>
+            <wp:docPr id="2" name="Obrázek 2"/>
             <wp:cNvGraphicFramePr>
               <a:graphicFrameLocks xmlns:a="http://schemas.openxmlformats.org/drawingml/2006/main" noChangeAspect="1"/>
             </wp:cNvGraphicFramePr>
@@ -1763,7 +2577,7 @@
               <a:graphicData uri="http://schemas.openxmlformats.org/drawingml/2006/picture">
                 <pic:pic xmlns:pic="http://schemas.openxmlformats.org/drawingml/2006/picture">
                   <pic:nvPicPr>
-                    <pic:cNvPr id="0" name="Picture 10"/>
+                    <pic:cNvPr id="0" name="Picture 1"/>
                     <pic:cNvPicPr>
                       <a:picLocks noChangeAspect="1" noChangeArrowheads="1"/>
                     </pic:cNvPicPr>
@@ -1784,7 +2598,7 @@
                   <pic:spPr bwMode="auto">
                     <a:xfrm>
                       <a:off x="0" y="0"/>
-                      <a:ext cx="5271770" cy="4218940"/>
+                      <a:ext cx="5264150" cy="4108450"/>
                     </a:xfrm>
                     <a:prstGeom prst="rect">
                       <a:avLst/>
@@ -1809,7 +2623,7 @@
         </w:rPr>
       </w:pPr>
       <w:bookmarkStart w:id="7" w:name="__RefHeading___Toc339_231561371"/>
-      <w:bookmarkStart w:id="8" w:name="_Toc123110"/>
+      <w:bookmarkStart w:id="8" w:name="_Toc169503"/>
       <w:r>
         <w:rPr>
           <w:lang w:val="cs-CZ"/>
@@ -1821,12 +2635,23 @@
     </w:p>
     <w:p>
       <w:pPr>
+        <w:pStyle w:val="Nadpis3"/>
+      </w:pPr>
+      <w:bookmarkStart w:id="9" w:name="_Toc169504"/>
+      <w:r>
+        <w:t>Jazyky</w:t>
+      </w:r>
+      <w:bookmarkEnd w:id="9"/>
+    </w:p>
+    <w:p>
+      <w:pPr>
         <w:pStyle w:val="Normal-text-no-indention"/>
         <w:rPr>
           <w:lang w:val="cs-CZ"/>
         </w:rPr>
       </w:pPr>
       <w:proofErr w:type="spellStart"/>
+      <w:proofErr w:type="gramStart"/>
       <w:r>
         <w:rPr>
           <w:lang w:val="cs-CZ"/>
@@ -1834,6 +2659,21 @@
         <w:t>Javascript</w:t>
       </w:r>
       <w:proofErr w:type="spellEnd"/>
+      <w:r>
+        <w:rPr>
+          <w:lang w:val="cs-CZ"/>
+        </w:rPr>
+        <w:t xml:space="preserve"> - </w:t>
+      </w:r>
+      <w:proofErr w:type="spellStart"/>
+      <w:r>
+        <w:rPr>
+          <w:lang w:val="cs-CZ"/>
+        </w:rPr>
+        <w:t>Frondend</w:t>
+      </w:r>
+      <w:proofErr w:type="spellEnd"/>
+      <w:proofErr w:type="gramEnd"/>
     </w:p>
     <w:p>
       <w:pPr>
@@ -1842,12 +2682,41 @@
           <w:lang w:val="cs-CZ"/>
         </w:rPr>
       </w:pPr>
+      <w:proofErr w:type="gramStart"/>
       <w:r>
         <w:rPr>
           <w:lang w:val="cs-CZ"/>
         </w:rPr>
         <w:t>PHP</w:t>
       </w:r>
+      <w:r>
+        <w:rPr>
+          <w:lang w:val="cs-CZ"/>
+        </w:rPr>
+        <w:t xml:space="preserve"> - </w:t>
+      </w:r>
+      <w:proofErr w:type="spellStart"/>
+      <w:r>
+        <w:rPr>
+          <w:lang w:val="cs-CZ"/>
+        </w:rPr>
+        <w:t>Backend</w:t>
+      </w:r>
+      <w:proofErr w:type="spellEnd"/>
+      <w:proofErr w:type="gramEnd"/>
+    </w:p>
+    <w:p>
+      <w:pPr>
+        <w:pStyle w:val="Nadpis3"/>
+      </w:pPr>
+      <w:bookmarkStart w:id="10" w:name="_Toc169505"/>
+      <w:proofErr w:type="spellStart"/>
+      <w:r>
+        <w:lastRenderedPageBreak/>
+        <w:t>Frameforky</w:t>
+      </w:r>
+      <w:bookmarkEnd w:id="10"/>
+      <w:proofErr w:type="spellEnd"/>
     </w:p>
     <w:p>
       <w:pPr>
@@ -1857,6 +2726,7 @@
         </w:rPr>
       </w:pPr>
       <w:proofErr w:type="spellStart"/>
+      <w:proofErr w:type="gramStart"/>
       <w:r>
         <w:rPr>
           <w:lang w:val="cs-CZ"/>
@@ -1864,30 +2734,27 @@
         <w:t>Ajax</w:t>
       </w:r>
       <w:proofErr w:type="spellEnd"/>
-    </w:p>
-    <w:p>
-      <w:pPr>
-        <w:pStyle w:val="Normal-text-no-indention"/>
-        <w:rPr>
-          <w:lang w:val="cs-CZ"/>
-        </w:rPr>
-      </w:pPr>
+      <w:r>
+        <w:rPr>
+          <w:lang w:val="cs-CZ"/>
+        </w:rPr>
+        <w:t xml:space="preserve"> - </w:t>
+      </w:r>
       <w:proofErr w:type="spellStart"/>
       <w:r>
         <w:rPr>
           <w:lang w:val="cs-CZ"/>
         </w:rPr>
-        <w:t>jquery</w:t>
+        <w:t>J</w:t>
+      </w:r>
+      <w:r>
+        <w:rPr>
+          <w:lang w:val="cs-CZ"/>
+        </w:rPr>
+        <w:t>query</w:t>
       </w:r>
       <w:proofErr w:type="spellEnd"/>
-    </w:p>
-    <w:p>
-      <w:pPr>
-        <w:pStyle w:val="Normal-text-no-indention"/>
-        <w:rPr>
-          <w:lang w:val="cs-CZ"/>
-        </w:rPr>
-      </w:pPr>
+      <w:proofErr w:type="gramEnd"/>
     </w:p>
     <w:p>
       <w:pPr>
@@ -1896,34 +2763,34 @@
           <w:lang w:val="cs-CZ"/>
         </w:rPr>
       </w:pPr>
-      <w:bookmarkStart w:id="9" w:name="__RefHeading__1233_899880927"/>
-      <w:bookmarkStart w:id="10" w:name="_Toc123111"/>
+      <w:bookmarkStart w:id="11" w:name="__RefHeading__1233_899880927"/>
+      <w:bookmarkStart w:id="12" w:name="_Toc169506"/>
       <w:r>
         <w:rPr>
           <w:lang w:val="cs-CZ"/>
         </w:rPr>
         <w:t>Analýza</w:t>
-      </w:r>
-      <w:bookmarkEnd w:id="9"/>
-      <w:bookmarkEnd w:id="10"/>
-    </w:p>
-    <w:p>
-      <w:pPr>
-        <w:pStyle w:val="Nadpis2"/>
-        <w:rPr>
-          <w:lang w:val="cs-CZ"/>
-        </w:rPr>
-      </w:pPr>
-      <w:bookmarkStart w:id="11" w:name="__RefHeading___Toc341_231561371"/>
-      <w:bookmarkStart w:id="12" w:name="_Toc123112"/>
-      <w:r>
-        <w:rPr>
-          <w:lang w:val="cs-CZ"/>
-        </w:rPr>
-        <w:t>Aktéři systému</w:t>
       </w:r>
       <w:bookmarkEnd w:id="11"/>
       <w:bookmarkEnd w:id="12"/>
+    </w:p>
+    <w:p>
+      <w:pPr>
+        <w:pStyle w:val="Nadpis2"/>
+        <w:rPr>
+          <w:lang w:val="cs-CZ"/>
+        </w:rPr>
+      </w:pPr>
+      <w:bookmarkStart w:id="13" w:name="__RefHeading___Toc341_231561371"/>
+      <w:bookmarkStart w:id="14" w:name="_Toc169507"/>
+      <w:r>
+        <w:rPr>
+          <w:lang w:val="cs-CZ"/>
+        </w:rPr>
+        <w:t>Aktéři systému</w:t>
+      </w:r>
+      <w:bookmarkEnd w:id="13"/>
+      <w:bookmarkEnd w:id="14"/>
     </w:p>
     <w:p>
       <w:pPr>
@@ -1946,7 +2813,19 @@
         <w:rPr>
           <w:lang w:val="cs-CZ"/>
         </w:rPr>
-        <w:t xml:space="preserve"> – má možnost se registrovat, nebo zobrazit filmy v nabídce.  Ještě má možnost zrušit rezervaci podle čísla rezervace.</w:t>
+        <w:t xml:space="preserve"> – má možnost se registrovat, nebo zobrazit filmy v nabídce.  </w:t>
+      </w:r>
+      <w:r>
+        <w:rPr>
+          <w:lang w:val="cs-CZ"/>
+        </w:rPr>
+        <w:t>Má také možnost udělat anonymní rezervaci a poté ji zrušit pomocí generovaného čísla objednávky</w:t>
+      </w:r>
+      <w:r>
+        <w:rPr>
+          <w:lang w:val="cs-CZ"/>
+        </w:rPr>
+        <w:t>.</w:t>
       </w:r>
     </w:p>
     <w:p>
@@ -2037,8 +2916,8 @@
           <w:lang w:val="cs-CZ"/>
         </w:rPr>
       </w:pPr>
-      <w:bookmarkStart w:id="13" w:name="__RefHeading___Toc343_231561371"/>
-      <w:bookmarkStart w:id="14" w:name="_Toc123113"/>
+      <w:bookmarkStart w:id="15" w:name="__RefHeading___Toc343_231561371"/>
+      <w:bookmarkStart w:id="16" w:name="_Toc169508"/>
       <w:r>
         <w:rPr>
           <w:lang w:val="cs-CZ"/>
@@ -2046,10 +2925,9 @@
         <w:lastRenderedPageBreak/>
         <w:t>UML use case diagram</w:t>
       </w:r>
-      <w:bookmarkStart w:id="15" w:name="__RefHeading___Toc345_231561371"/>
-      <w:bookmarkStart w:id="16" w:name="_Toc123114"/>
-      <w:bookmarkEnd w:id="13"/>
-      <w:bookmarkEnd w:id="14"/>
+      <w:bookmarkStart w:id="17" w:name="__RefHeading___Toc345_231561371"/>
+      <w:bookmarkEnd w:id="15"/>
+      <w:bookmarkEnd w:id="16"/>
     </w:p>
     <w:p>
       <w:pPr>
@@ -2121,6 +2999,7 @@
           <w:lang w:val="cs-CZ"/>
         </w:rPr>
       </w:pPr>
+      <w:bookmarkStart w:id="18" w:name="_Toc169509"/>
       <w:r>
         <w:rPr>
           <w:lang w:val="cs-CZ"/>
@@ -2142,8 +3021,8 @@
         </w:rPr>
         <w:t xml:space="preserve"> diagram</w:t>
       </w:r>
-      <w:bookmarkEnd w:id="15"/>
-      <w:bookmarkEnd w:id="16"/>
+      <w:bookmarkEnd w:id="17"/>
+      <w:bookmarkEnd w:id="18"/>
     </w:p>
     <w:p>
       <w:pPr>
@@ -2214,16 +3093,16 @@
           <w:lang w:val="cs-CZ"/>
         </w:rPr>
       </w:pPr>
-      <w:bookmarkStart w:id="17" w:name="__RefHeading___Toc347_231561371"/>
-      <w:bookmarkStart w:id="18" w:name="_Toc123115"/>
+      <w:bookmarkStart w:id="19" w:name="__RefHeading___Toc347_231561371"/>
+      <w:bookmarkStart w:id="20" w:name="_Toc169510"/>
       <w:r>
         <w:rPr>
           <w:lang w:val="cs-CZ"/>
         </w:rPr>
         <w:t>Databázový model</w:t>
       </w:r>
-      <w:bookmarkEnd w:id="17"/>
-      <w:bookmarkEnd w:id="18"/>
+      <w:bookmarkEnd w:id="19"/>
+      <w:bookmarkEnd w:id="20"/>
     </w:p>
     <w:p>
       <w:pPr>
@@ -2280,8 +3159,8 @@
           <w:lang w:val="cs-CZ"/>
         </w:rPr>
       </w:pPr>
-      <w:bookmarkStart w:id="19" w:name="__RefHeading___Toc244_200511064"/>
-      <w:bookmarkStart w:id="20" w:name="_Toc123116"/>
+      <w:bookmarkStart w:id="21" w:name="__RefHeading___Toc244_200511064"/>
+      <w:bookmarkStart w:id="22" w:name="_Toc169511"/>
       <w:proofErr w:type="spellStart"/>
       <w:r>
         <w:rPr>
@@ -2304,25 +3183,29 @@
         </w:rPr>
         <w:t>Storyboard</w:t>
       </w:r>
-      <w:bookmarkEnd w:id="19"/>
-      <w:bookmarkEnd w:id="20"/>
+      <w:bookmarkEnd w:id="21"/>
+      <w:bookmarkEnd w:id="22"/>
       <w:proofErr w:type="spellEnd"/>
     </w:p>
     <w:p>
       <w:pPr>
         <w:pStyle w:val="Nadpis3"/>
       </w:pPr>
+      <w:bookmarkStart w:id="23" w:name="_Toc169512"/>
       <w:r>
         <w:t>Wireframes</w:t>
       </w:r>
+      <w:bookmarkEnd w:id="23"/>
     </w:p>
     <w:p>
       <w:pPr>
         <w:pStyle w:val="Nadpis4"/>
       </w:pPr>
+      <w:bookmarkStart w:id="24" w:name="_Toc169513"/>
       <w:r>
         <w:t>Home</w:t>
       </w:r>
+      <w:bookmarkEnd w:id="24"/>
     </w:p>
     <w:p>
       <w:pPr>
@@ -2377,8 +3260,13 @@
         <w:pStyle w:val="Nadpis4"/>
       </w:pPr>
       <w:r>
-        <w:t xml:space="preserve"> Filmy</w:t>
-      </w:r>
+        <w:t xml:space="preserve"> </w:t>
+      </w:r>
+      <w:bookmarkStart w:id="25" w:name="_Toc169514"/>
+      <w:r>
+        <w:t>Filmy</w:t>
+      </w:r>
+      <w:bookmarkEnd w:id="25"/>
     </w:p>
     <w:p>
       <w:pPr>
@@ -2443,8 +3331,13 @@
       </w:pPr>
       <w:r>
         <w:lastRenderedPageBreak/>
-        <w:t xml:space="preserve"> Program</w:t>
-      </w:r>
+        <w:t xml:space="preserve"> </w:t>
+      </w:r>
+      <w:bookmarkStart w:id="26" w:name="_Toc169515"/>
+      <w:r>
+        <w:t>Program</w:t>
+      </w:r>
+      <w:bookmarkEnd w:id="26"/>
     </w:p>
     <w:p>
       <w:pPr>
@@ -2458,10 +3351,12 @@
       <w:r>
         <w:t xml:space="preserve"> </w:t>
       </w:r>
+      <w:bookmarkStart w:id="27" w:name="_Toc169516"/>
       <w:proofErr w:type="spellStart"/>
       <w:r>
         <w:t>Rezervace</w:t>
       </w:r>
+      <w:bookmarkEnd w:id="27"/>
       <w:proofErr w:type="spellEnd"/>
     </w:p>
     <w:p>
@@ -2521,10 +3416,12 @@
       <w:r>
         <w:t xml:space="preserve"> </w:t>
       </w:r>
+      <w:bookmarkStart w:id="28" w:name="_Toc169517"/>
       <w:proofErr w:type="spellStart"/>
       <w:r>
         <w:t>Profil</w:t>
       </w:r>
+      <w:bookmarkEnd w:id="28"/>
       <w:proofErr w:type="spellEnd"/>
     </w:p>
     <w:p>
@@ -2584,10 +3481,12 @@
       <w:pPr>
         <w:pStyle w:val="Nadpis3"/>
       </w:pPr>
+      <w:bookmarkStart w:id="29" w:name="_Toc169518"/>
       <w:r>
         <w:lastRenderedPageBreak/>
         <w:t>Storyboard</w:t>
       </w:r>
+      <w:bookmarkEnd w:id="29"/>
     </w:p>
     <w:p>
       <w:pPr>
@@ -2658,16 +3557,16 @@
           <w:lang w:val="cs-CZ"/>
         </w:rPr>
       </w:pPr>
-      <w:bookmarkStart w:id="21" w:name="__RefHeading___Toc349_231561371"/>
-      <w:bookmarkStart w:id="22" w:name="_Toc123117"/>
+      <w:bookmarkStart w:id="30" w:name="__RefHeading___Toc349_231561371"/>
+      <w:bookmarkStart w:id="31" w:name="_Toc169519"/>
       <w:r>
         <w:rPr>
           <w:lang w:val="cs-CZ"/>
         </w:rPr>
         <w:t>Implementace</w:t>
       </w:r>
-      <w:bookmarkEnd w:id="21"/>
-      <w:bookmarkEnd w:id="22"/>
+      <w:bookmarkEnd w:id="30"/>
+      <w:bookmarkEnd w:id="31"/>
     </w:p>
     <w:p>
       <w:pPr>
@@ -2676,16 +3575,16 @@
           <w:lang w:val="cs-CZ"/>
         </w:rPr>
       </w:pPr>
-      <w:bookmarkStart w:id="23" w:name="__RefHeading___Toc351_231561371"/>
-      <w:bookmarkStart w:id="24" w:name="_Toc123118"/>
+      <w:bookmarkStart w:id="32" w:name="__RefHeading___Toc351_231561371"/>
+      <w:bookmarkStart w:id="33" w:name="_Toc169520"/>
       <w:r>
         <w:rPr>
           <w:lang w:val="cs-CZ"/>
         </w:rPr>
         <w:t>Adresářová struktura</w:t>
       </w:r>
-      <w:bookmarkEnd w:id="23"/>
-      <w:bookmarkEnd w:id="24"/>
+      <w:bookmarkEnd w:id="32"/>
+      <w:bookmarkEnd w:id="33"/>
     </w:p>
     <w:p>
       <w:pPr>
@@ -2748,6 +3647,12 @@
           </wp:inline>
         </w:drawing>
       </w:r>
+      <w:r>
+        <w:rPr>
+          <w:lang w:val="cs-CZ"/>
+        </w:rPr>
+        <w:br w:type="page"/>
+      </w:r>
     </w:p>
     <w:p>
       <w:pPr>
@@ -2764,16 +3669,16 @@
           <w:lang w:val="cs-CZ"/>
         </w:rPr>
       </w:pPr>
-      <w:bookmarkStart w:id="25" w:name="__RefHeading___Toc353_231561371"/>
-      <w:bookmarkStart w:id="26" w:name="_Toc123119"/>
+      <w:bookmarkStart w:id="34" w:name="__RefHeading___Toc353_231561371"/>
+      <w:bookmarkStart w:id="35" w:name="_Toc169521"/>
       <w:r>
         <w:rPr>
           <w:lang w:val="cs-CZ"/>
         </w:rPr>
         <w:t>Ukázky zdrojového kódu</w:t>
       </w:r>
-      <w:bookmarkEnd w:id="25"/>
-      <w:bookmarkEnd w:id="26"/>
+      <w:bookmarkEnd w:id="34"/>
+      <w:bookmarkEnd w:id="35"/>
     </w:p>
     <w:p>
       <w:pPr>
@@ -2800,7 +3705,6 @@
         <w:rPr>
           <w:noProof/>
         </w:rPr>
-        <w:lastRenderedPageBreak/>
         <w:drawing>
           <wp:inline distT="0" distB="0" distL="0" distR="0" wp14:anchorId="7E506899" wp14:editId="5134E348">
             <wp:extent cx="5274310" cy="3099435"/>
@@ -8128,6 +9032,32 @@
       <w:u w:val="single"/>
     </w:rPr>
   </w:style>
+  <w:style w:type="paragraph" w:styleId="Obsah3">
+    <w:name w:val="toc 3"/>
+    <w:basedOn w:val="Normln"/>
+    <w:next w:val="Normln"/>
+    <w:autoRedefine/>
+    <w:uiPriority w:val="39"/>
+    <w:unhideWhenUsed/>
+    <w:rsid w:val="00646BD7"/>
+    <w:pPr>
+      <w:spacing w:after="100"/>
+      <w:ind w:left="480"/>
+    </w:pPr>
+  </w:style>
+  <w:style w:type="paragraph" w:styleId="Obsah4">
+    <w:name w:val="toc 4"/>
+    <w:basedOn w:val="Normln"/>
+    <w:next w:val="Normln"/>
+    <w:autoRedefine/>
+    <w:uiPriority w:val="39"/>
+    <w:unhideWhenUsed/>
+    <w:rsid w:val="00646BD7"/>
+    <w:pPr>
+      <w:spacing w:after="100"/>
+      <w:ind w:left="720"/>
+    </w:pPr>
+  </w:style>
 </w:styles>
 </file>
 

--- a/docs/dokumentace.docx
+++ b/docs/dokumentace.docx
@@ -2559,8 +2559,6 @@
           <w:lang w:val="cs-CZ"/>
         </w:rPr>
       </w:pPr>
-      <w:bookmarkStart w:id="6" w:name="_GoBack"/>
-      <w:bookmarkEnd w:id="6"/>
       <w:r>
         <w:rPr>
           <w:noProof/>
@@ -2622,26 +2620,26 @@
           <w:lang w:val="cs-CZ"/>
         </w:rPr>
       </w:pPr>
-      <w:bookmarkStart w:id="7" w:name="__RefHeading___Toc339_231561371"/>
-      <w:bookmarkStart w:id="8" w:name="_Toc169503"/>
+      <w:bookmarkStart w:id="6" w:name="__RefHeading___Toc339_231561371"/>
+      <w:bookmarkStart w:id="7" w:name="_Toc169503"/>
       <w:r>
         <w:rPr>
           <w:lang w:val="cs-CZ"/>
         </w:rPr>
         <w:t>Architektura</w:t>
       </w:r>
+      <w:bookmarkEnd w:id="6"/>
       <w:bookmarkEnd w:id="7"/>
+    </w:p>
+    <w:p>
+      <w:pPr>
+        <w:pStyle w:val="Nadpis3"/>
+      </w:pPr>
+      <w:bookmarkStart w:id="8" w:name="_Toc169504"/>
+      <w:r>
+        <w:t>Jazyky</w:t>
+      </w:r>
       <w:bookmarkEnd w:id="8"/>
-    </w:p>
-    <w:p>
-      <w:pPr>
-        <w:pStyle w:val="Nadpis3"/>
-      </w:pPr>
-      <w:bookmarkStart w:id="9" w:name="_Toc169504"/>
-      <w:r>
-        <w:t>Jazyky</w:t>
-      </w:r>
-      <w:bookmarkEnd w:id="9"/>
     </w:p>
     <w:p>
       <w:pPr>
@@ -2709,13 +2707,13 @@
       <w:pPr>
         <w:pStyle w:val="Nadpis3"/>
       </w:pPr>
-      <w:bookmarkStart w:id="10" w:name="_Toc169505"/>
+      <w:bookmarkStart w:id="9" w:name="_Toc169505"/>
       <w:proofErr w:type="spellStart"/>
       <w:r>
         <w:lastRenderedPageBreak/>
         <w:t>Frameforky</w:t>
       </w:r>
-      <w:bookmarkEnd w:id="10"/>
+      <w:bookmarkEnd w:id="9"/>
       <w:proofErr w:type="spellEnd"/>
     </w:p>
     <w:p>
@@ -2763,34 +2761,34 @@
           <w:lang w:val="cs-CZ"/>
         </w:rPr>
       </w:pPr>
-      <w:bookmarkStart w:id="11" w:name="__RefHeading__1233_899880927"/>
-      <w:bookmarkStart w:id="12" w:name="_Toc169506"/>
+      <w:bookmarkStart w:id="10" w:name="__RefHeading__1233_899880927"/>
+      <w:bookmarkStart w:id="11" w:name="_Toc169506"/>
       <w:r>
         <w:rPr>
           <w:lang w:val="cs-CZ"/>
         </w:rPr>
         <w:t>Analýza</w:t>
       </w:r>
+      <w:bookmarkEnd w:id="10"/>
       <w:bookmarkEnd w:id="11"/>
+    </w:p>
+    <w:p>
+      <w:pPr>
+        <w:pStyle w:val="Nadpis2"/>
+        <w:rPr>
+          <w:lang w:val="cs-CZ"/>
+        </w:rPr>
+      </w:pPr>
+      <w:bookmarkStart w:id="12" w:name="__RefHeading___Toc341_231561371"/>
+      <w:bookmarkStart w:id="13" w:name="_Toc169507"/>
+      <w:r>
+        <w:rPr>
+          <w:lang w:val="cs-CZ"/>
+        </w:rPr>
+        <w:t>Aktéři systému</w:t>
+      </w:r>
       <w:bookmarkEnd w:id="12"/>
-    </w:p>
-    <w:p>
-      <w:pPr>
-        <w:pStyle w:val="Nadpis2"/>
-        <w:rPr>
-          <w:lang w:val="cs-CZ"/>
-        </w:rPr>
-      </w:pPr>
-      <w:bookmarkStart w:id="13" w:name="__RefHeading___Toc341_231561371"/>
-      <w:bookmarkStart w:id="14" w:name="_Toc169507"/>
-      <w:r>
-        <w:rPr>
-          <w:lang w:val="cs-CZ"/>
-        </w:rPr>
-        <w:t>Aktéři systému</w:t>
-      </w:r>
       <w:bookmarkEnd w:id="13"/>
-      <w:bookmarkEnd w:id="14"/>
     </w:p>
     <w:p>
       <w:pPr>
@@ -2916,8 +2914,8 @@
           <w:lang w:val="cs-CZ"/>
         </w:rPr>
       </w:pPr>
-      <w:bookmarkStart w:id="15" w:name="__RefHeading___Toc343_231561371"/>
-      <w:bookmarkStart w:id="16" w:name="_Toc169508"/>
+      <w:bookmarkStart w:id="14" w:name="__RefHeading___Toc343_231561371"/>
+      <w:bookmarkStart w:id="15" w:name="_Toc169508"/>
       <w:r>
         <w:rPr>
           <w:lang w:val="cs-CZ"/>
@@ -2925,9 +2923,9 @@
         <w:lastRenderedPageBreak/>
         <w:t>UML use case diagram</w:t>
       </w:r>
-      <w:bookmarkStart w:id="17" w:name="__RefHeading___Toc345_231561371"/>
+      <w:bookmarkStart w:id="16" w:name="__RefHeading___Toc345_231561371"/>
+      <w:bookmarkEnd w:id="14"/>
       <w:bookmarkEnd w:id="15"/>
-      <w:bookmarkEnd w:id="16"/>
     </w:p>
     <w:p>
       <w:pPr>
@@ -2943,9 +2941,9 @@
         </w:rPr>
         <w:drawing>
           <wp:inline distT="0" distB="0" distL="0" distR="0">
-            <wp:extent cx="4578457" cy="4800600"/>
-            <wp:effectExtent l="0" t="0" r="0" b="0"/>
-            <wp:docPr id="15" name="Obrázek 15"/>
+            <wp:extent cx="5270500" cy="6102350"/>
+            <wp:effectExtent l="0" t="0" r="6350" b="0"/>
+            <wp:docPr id="3" name="Obrázek 3"/>
             <wp:cNvGraphicFramePr>
               <a:graphicFrameLocks xmlns:a="http://schemas.openxmlformats.org/drawingml/2006/main" noChangeAspect="1"/>
             </wp:cNvGraphicFramePr>
@@ -2953,7 +2951,7 @@
               <a:graphicData uri="http://schemas.openxmlformats.org/drawingml/2006/picture">
                 <pic:pic xmlns:pic="http://schemas.openxmlformats.org/drawingml/2006/picture">
                   <pic:nvPicPr>
-                    <pic:cNvPr id="0" name="Picture 6"/>
+                    <pic:cNvPr id="0" name="Picture 1"/>
                     <pic:cNvPicPr>
                       <a:picLocks noChangeAspect="1" noChangeArrowheads="1"/>
                     </pic:cNvPicPr>
@@ -2974,7 +2972,7 @@
                   <pic:spPr bwMode="auto">
                     <a:xfrm>
                       <a:off x="0" y="0"/>
-                      <a:ext cx="4582448" cy="4804785"/>
+                      <a:ext cx="5270500" cy="6102350"/>
                     </a:xfrm>
                     <a:prstGeom prst="rect">
                       <a:avLst/>
@@ -2999,7 +2997,7 @@
           <w:lang w:val="cs-CZ"/>
         </w:rPr>
       </w:pPr>
-      <w:bookmarkStart w:id="18" w:name="_Toc169509"/>
+      <w:bookmarkStart w:id="17" w:name="_Toc169509"/>
       <w:r>
         <w:rPr>
           <w:lang w:val="cs-CZ"/>
@@ -3021,16 +3019,18 @@
         </w:rPr>
         <w:t xml:space="preserve"> diagram</w:t>
       </w:r>
+      <w:bookmarkEnd w:id="16"/>
       <w:bookmarkEnd w:id="17"/>
+    </w:p>
+    <w:p>
+      <w:pPr>
+        <w:pStyle w:val="Normal-text-no-indention"/>
+        <w:rPr>
+          <w:lang w:val="cs-CZ"/>
+        </w:rPr>
+      </w:pPr>
+      <w:bookmarkStart w:id="18" w:name="_GoBack"/>
       <w:bookmarkEnd w:id="18"/>
-    </w:p>
-    <w:p>
-      <w:pPr>
-        <w:pStyle w:val="Normal-text-no-indention"/>
-        <w:rPr>
-          <w:lang w:val="cs-CZ"/>
-        </w:rPr>
-      </w:pPr>
       <w:r>
         <w:rPr>
           <w:noProof/>
@@ -3038,9 +3038,9 @@
         </w:rPr>
         <w:drawing>
           <wp:inline distT="0" distB="0" distL="0" distR="0">
-            <wp:extent cx="5274310" cy="3804285"/>
-            <wp:effectExtent l="0" t="0" r="2540" b="5715"/>
-            <wp:docPr id="14" name="Obrázek 14"/>
+            <wp:extent cx="5270500" cy="3848100"/>
+            <wp:effectExtent l="0" t="0" r="6350" b="0"/>
+            <wp:docPr id="4" name="Obrázek 4"/>
             <wp:cNvGraphicFramePr>
               <a:graphicFrameLocks xmlns:a="http://schemas.openxmlformats.org/drawingml/2006/main" noChangeAspect="1"/>
             </wp:cNvGraphicFramePr>
@@ -3048,7 +3048,7 @@
               <a:graphicData uri="http://schemas.openxmlformats.org/drawingml/2006/picture">
                 <pic:pic xmlns:pic="http://schemas.openxmlformats.org/drawingml/2006/picture">
                   <pic:nvPicPr>
-                    <pic:cNvPr id="0" name="Picture 5"/>
+                    <pic:cNvPr id="0" name="Picture 2"/>
                     <pic:cNvPicPr>
                       <a:picLocks noChangeAspect="1" noChangeArrowheads="1"/>
                     </pic:cNvPicPr>
@@ -3069,7 +3069,7 @@
                   <pic:spPr bwMode="auto">
                     <a:xfrm>
                       <a:off x="0" y="0"/>
-                      <a:ext cx="5274310" cy="3804285"/>
+                      <a:ext cx="5270500" cy="3848100"/>
                     </a:xfrm>
                     <a:prstGeom prst="rect">
                       <a:avLst/>
